--- a/Report/TranNguyenTriDat_21110162.docx
+++ b/Report/TranNguyenTriDat_21110162.docx
@@ -11,6 +11,7 @@
           <w:b/>
           <w:sz w:val="32"/>
           <w:szCs w:val="32"/>
+          <w:lang w:val="vi-VN"/>
         </w:rPr>
       </w:pPr>
       <w:bookmarkStart w:id="0" w:name="_Hlk167207464"/>
@@ -100,7 +101,7 @@
           <w:sz w:val="32"/>
           <w:szCs w:val="32"/>
         </w:rPr>
-        <w:t>BỘ GIÁO DỤC VÀ ĐÀO TẠO</w:t>
+        <w:t>TRƯỜNG ĐẠI HỌC SƯ PHẠM KỸ THUẬT TP.HCM</w:t>
       </w:r>
     </w:p>
     <w:p>
@@ -112,6 +113,7 @@
           <w:b/>
           <w:sz w:val="32"/>
           <w:szCs w:val="32"/>
+          <w:lang w:val="vi-VN"/>
         </w:rPr>
       </w:pPr>
       <w:r>
@@ -120,8 +122,9 @@
           <w:b/>
           <w:sz w:val="32"/>
           <w:szCs w:val="32"/>
-        </w:rPr>
-        <w:t>TRƯỜNG ĐẠI HỌC SƯ PHẠM KỸ THUẬT TP.HCM</w:t>
+          <w:lang w:val="vi-VN"/>
+        </w:rPr>
+        <w:t>KHOA CÔNG NGHỆ THÔNG TIN</w:t>
       </w:r>
     </w:p>
     <w:p>
@@ -784,7 +787,7 @@
           <w:szCs w:val="32"/>
           <w:lang w:val="vi-VN"/>
         </w:rPr>
-        <w:t>BỘ GIÁO DỤC VÀ ĐÀO TẠO</w:t>
+        <w:t>TRƯỜNG ĐẠI HỌC SƯ PHẠM KỸ THUẬT TP.HCM</w:t>
       </w:r>
     </w:p>
     <w:p>
@@ -807,7 +810,7 @@
           <w:szCs w:val="32"/>
           <w:lang w:val="vi-VN"/>
         </w:rPr>
-        <w:t>TRƯỜNG ĐẠI HỌC SƯ PHẠM KỸ THUẬT TP.HCM</w:t>
+        <w:t>KHOA CÔNG NGHỆ THÔNG TIN</w:t>
       </w:r>
     </w:p>
     <w:p>
@@ -2695,8 +2698,8 @@
         <w:br w:type="page"/>
       </w:r>
     </w:p>
-    <w:bookmarkStart w:id="4" w:name="_Toc151546344" w:displacedByCustomXml="next"/>
-    <w:bookmarkStart w:id="5" w:name="_Toc150938113" w:displacedByCustomXml="next"/>
+    <w:bookmarkStart w:id="4" w:name="_Toc150938113" w:displacedByCustomXml="next"/>
+    <w:bookmarkStart w:id="5" w:name="_Toc151546344" w:displacedByCustomXml="next"/>
     <w:sdt>
       <w:sdtPr>
         <w:rPr>
@@ -35716,1732 +35719,185 @@
     </w:p>
     <w:p>
       <w:pPr>
+        <w:pStyle w:val="ListParagraph"/>
         <w:spacing w:after="120" w:line="360" w:lineRule="auto"/>
+        <w:ind w:left="0" w:firstLine="360"/>
         <w:jc w:val="both"/>
         <w:rPr>
           <w:rFonts w:cs="Times New Roman"/>
-          <w:sz w:val="26"/>
-          <w:szCs w:val="26"/>
-          <w:lang w:val="vi-VN"/>
+          <w:b/>
+          <w:bCs/>
+          <w:sz w:val="26"/>
+          <w:szCs w:val="26"/>
+          <w:lang w:eastAsia="ja-JP"/>
         </w:rPr>
       </w:pPr>
       <w:proofErr w:type="spellStart"/>
       <w:r>
         <w:rPr>
           <w:rFonts w:cs="Times New Roman"/>
-          <w:sz w:val="26"/>
-          <w:szCs w:val="26"/>
-        </w:rPr>
-        <w:t>Thực</w:t>
+          <w:b/>
+          <w:bCs/>
+          <w:sz w:val="26"/>
+          <w:szCs w:val="26"/>
+          <w:lang w:eastAsia="ja-JP"/>
+        </w:rPr>
+        <w:t>Về</w:t>
       </w:r>
       <w:proofErr w:type="spellEnd"/>
       <w:r>
         <w:rPr>
-          <w:rFonts w:cs="Times New Roman"/>
-          <w:sz w:val="26"/>
-          <w:szCs w:val="26"/>
+          <w:rFonts w:cs="Times New Roman" w:hint="eastAsia"/>
+          <w:b/>
+          <w:bCs/>
+          <w:sz w:val="26"/>
+          <w:szCs w:val="26"/>
+          <w:lang w:eastAsia="ja-JP"/>
         </w:rPr>
         <w:t xml:space="preserve"> </w:t>
       </w:r>
       <w:proofErr w:type="spellStart"/>
       <w:r>
         <w:rPr>
-          <w:rFonts w:cs="Times New Roman"/>
-          <w:sz w:val="26"/>
-          <w:szCs w:val="26"/>
-        </w:rPr>
-        <w:t>hiện</w:t>
+          <w:rFonts w:cs="Times New Roman" w:hint="eastAsia"/>
+          <w:b/>
+          <w:bCs/>
+          <w:sz w:val="26"/>
+          <w:szCs w:val="26"/>
+          <w:lang w:eastAsia="ja-JP"/>
+        </w:rPr>
+        <w:t>m</w:t>
+      </w:r>
+      <w:r>
+        <w:rPr>
+          <w:rFonts w:cs="Times New Roman"/>
+          <w:b/>
+          <w:bCs/>
+          <w:sz w:val="26"/>
+          <w:szCs w:val="26"/>
+          <w:lang w:eastAsia="ja-JP"/>
+        </w:rPr>
+        <w:t>ặ</w:t>
+      </w:r>
+      <w:r>
+        <w:rPr>
+          <w:rFonts w:cs="Times New Roman" w:hint="eastAsia"/>
+          <w:b/>
+          <w:bCs/>
+          <w:sz w:val="26"/>
+          <w:szCs w:val="26"/>
+          <w:lang w:eastAsia="ja-JP"/>
+        </w:rPr>
+        <w:t>t</w:t>
       </w:r>
       <w:proofErr w:type="spellEnd"/>
       <w:r>
         <w:rPr>
-          <w:rFonts w:cs="Times New Roman"/>
-          <w:sz w:val="26"/>
-          <w:szCs w:val="26"/>
+          <w:rFonts w:cs="Times New Roman" w:hint="eastAsia"/>
+          <w:b/>
+          <w:bCs/>
+          <w:sz w:val="26"/>
+          <w:szCs w:val="26"/>
+          <w:lang w:eastAsia="ja-JP"/>
         </w:rPr>
         <w:t xml:space="preserve"> </w:t>
       </w:r>
       <w:proofErr w:type="spellStart"/>
       <w:r>
         <w:rPr>
-          <w:rFonts w:cs="Times New Roman"/>
-          <w:sz w:val="26"/>
-          <w:szCs w:val="26"/>
-        </w:rPr>
-        <w:t>đề</w:t>
+          <w:rFonts w:cs="Times New Roman" w:hint="eastAsia"/>
+          <w:b/>
+          <w:bCs/>
+          <w:sz w:val="26"/>
+          <w:szCs w:val="26"/>
+          <w:lang w:eastAsia="ja-JP"/>
+        </w:rPr>
+        <w:t>ki</w:t>
+      </w:r>
+      <w:r>
+        <w:rPr>
+          <w:rFonts w:cs="Times New Roman"/>
+          <w:b/>
+          <w:bCs/>
+          <w:sz w:val="26"/>
+          <w:szCs w:val="26"/>
+          <w:lang w:eastAsia="ja-JP"/>
+        </w:rPr>
+        <w:t>ế</w:t>
+      </w:r>
+      <w:r>
+        <w:rPr>
+          <w:rFonts w:cs="Times New Roman" w:hint="eastAsia"/>
+          <w:b/>
+          <w:bCs/>
+          <w:sz w:val="26"/>
+          <w:szCs w:val="26"/>
+          <w:lang w:eastAsia="ja-JP"/>
+        </w:rPr>
+        <w:t>n</w:t>
       </w:r>
       <w:proofErr w:type="spellEnd"/>
       <w:r>
         <w:rPr>
-          <w:rFonts w:cs="Times New Roman"/>
-          <w:sz w:val="26"/>
-          <w:szCs w:val="26"/>
+          <w:rFonts w:cs="Times New Roman" w:hint="eastAsia"/>
+          <w:b/>
+          <w:bCs/>
+          <w:sz w:val="26"/>
+          <w:szCs w:val="26"/>
+          <w:lang w:eastAsia="ja-JP"/>
         </w:rPr>
         <w:t xml:space="preserve"> </w:t>
       </w:r>
       <w:proofErr w:type="spellStart"/>
       <w:r>
         <w:rPr>
-          <w:rFonts w:cs="Times New Roman"/>
-          <w:sz w:val="26"/>
-          <w:szCs w:val="26"/>
-        </w:rPr>
-        <w:t>tài</w:t>
+          <w:rFonts w:cs="Times New Roman" w:hint="eastAsia"/>
+          <w:b/>
+          <w:bCs/>
+          <w:sz w:val="26"/>
+          <w:szCs w:val="26"/>
+          <w:lang w:eastAsia="ja-JP"/>
+        </w:rPr>
+        <w:t>th</w:t>
       </w:r>
       <w:proofErr w:type="spellEnd"/>
       <w:r>
         <w:rPr>
-          <w:rFonts w:cs="Times New Roman"/>
-          <w:sz w:val="26"/>
-          <w:szCs w:val="26"/>
-        </w:rPr>
-        <w:t xml:space="preserve"> "</w:t>
-      </w:r>
-      <w:proofErr w:type="spellStart"/>
-      <w:r>
-        <w:rPr>
-          <w:rFonts w:cs="Times New Roman"/>
-          <w:sz w:val="26"/>
-          <w:szCs w:val="26"/>
-        </w:rPr>
-        <w:t>Ứng</w:t>
-      </w:r>
-      <w:proofErr w:type="spellEnd"/>
-      <w:r>
-        <w:rPr>
-          <w:rFonts w:cs="Times New Roman"/>
-          <w:sz w:val="26"/>
-          <w:szCs w:val="26"/>
-        </w:rPr>
-        <w:t xml:space="preserve"> </w:t>
-      </w:r>
-      <w:proofErr w:type="spellStart"/>
-      <w:r>
-        <w:rPr>
-          <w:rFonts w:cs="Times New Roman"/>
-          <w:sz w:val="26"/>
-          <w:szCs w:val="26"/>
-        </w:rPr>
-        <w:t>dụng</w:t>
-      </w:r>
-      <w:proofErr w:type="spellEnd"/>
-      <w:r>
-        <w:rPr>
-          <w:rFonts w:cs="Times New Roman"/>
-          <w:sz w:val="26"/>
-          <w:szCs w:val="26"/>
-        </w:rPr>
-        <w:t xml:space="preserve"> </w:t>
-      </w:r>
-      <w:proofErr w:type="spellStart"/>
-      <w:r>
-        <w:rPr>
-          <w:rFonts w:cs="Times New Roman"/>
-          <w:sz w:val="26"/>
-          <w:szCs w:val="26"/>
-        </w:rPr>
-        <w:t>kho</w:t>
-      </w:r>
-      <w:proofErr w:type="spellEnd"/>
-      <w:r>
-        <w:rPr>
-          <w:rFonts w:cs="Times New Roman"/>
-          <w:sz w:val="26"/>
-          <w:szCs w:val="26"/>
-        </w:rPr>
-        <w:t xml:space="preserve"> </w:t>
-      </w:r>
-      <w:proofErr w:type="spellStart"/>
-      <w:r>
-        <w:rPr>
-          <w:rFonts w:cs="Times New Roman"/>
-          <w:sz w:val="26"/>
-          <w:szCs w:val="26"/>
-        </w:rPr>
-        <w:t>dữ</w:t>
-      </w:r>
-      <w:proofErr w:type="spellEnd"/>
-      <w:r>
-        <w:rPr>
-          <w:rFonts w:cs="Times New Roman"/>
-          <w:sz w:val="26"/>
-          <w:szCs w:val="26"/>
-        </w:rPr>
-        <w:t xml:space="preserve"> </w:t>
-      </w:r>
-      <w:proofErr w:type="spellStart"/>
-      <w:r>
-        <w:rPr>
-          <w:rFonts w:cs="Times New Roman"/>
-          <w:sz w:val="26"/>
-          <w:szCs w:val="26"/>
-        </w:rPr>
-        <w:t>liệu</w:t>
-      </w:r>
-      <w:proofErr w:type="spellEnd"/>
-      <w:r>
-        <w:rPr>
-          <w:rFonts w:cs="Times New Roman"/>
-          <w:sz w:val="26"/>
-          <w:szCs w:val="26"/>
-        </w:rPr>
-        <w:t xml:space="preserve"> </w:t>
-      </w:r>
-      <w:proofErr w:type="spellStart"/>
-      <w:r>
-        <w:rPr>
-          <w:rFonts w:cs="Times New Roman"/>
-          <w:sz w:val="26"/>
-          <w:szCs w:val="26"/>
-        </w:rPr>
-        <w:t>trong</w:t>
-      </w:r>
-      <w:proofErr w:type="spellEnd"/>
-      <w:r>
-        <w:rPr>
-          <w:rFonts w:cs="Times New Roman"/>
-          <w:sz w:val="26"/>
-          <w:szCs w:val="26"/>
-        </w:rPr>
-        <w:t xml:space="preserve"> </w:t>
-      </w:r>
-      <w:proofErr w:type="spellStart"/>
-      <w:r>
-        <w:rPr>
-          <w:rFonts w:cs="Times New Roman"/>
-          <w:sz w:val="26"/>
-          <w:szCs w:val="26"/>
-        </w:rPr>
-        <w:t>phân</w:t>
-      </w:r>
-      <w:proofErr w:type="spellEnd"/>
-      <w:r>
-        <w:rPr>
-          <w:rFonts w:cs="Times New Roman"/>
-          <w:sz w:val="26"/>
-          <w:szCs w:val="26"/>
-        </w:rPr>
-        <w:t xml:space="preserve"> </w:t>
-      </w:r>
-      <w:proofErr w:type="spellStart"/>
-      <w:r>
-        <w:rPr>
-          <w:rFonts w:cs="Times New Roman"/>
-          <w:sz w:val="26"/>
-          <w:szCs w:val="26"/>
-        </w:rPr>
-        <w:t>tích</w:t>
-      </w:r>
-      <w:proofErr w:type="spellEnd"/>
-      <w:r>
-        <w:rPr>
-          <w:rFonts w:cs="Times New Roman"/>
-          <w:sz w:val="26"/>
-          <w:szCs w:val="26"/>
-        </w:rPr>
-        <w:t xml:space="preserve"> </w:t>
-      </w:r>
-      <w:proofErr w:type="spellStart"/>
-      <w:r>
-        <w:rPr>
-          <w:rFonts w:cs="Times New Roman"/>
-          <w:sz w:val="26"/>
-          <w:szCs w:val="26"/>
-        </w:rPr>
-        <w:t>và</w:t>
-      </w:r>
-      <w:proofErr w:type="spellEnd"/>
-      <w:r>
-        <w:rPr>
-          <w:rFonts w:cs="Times New Roman"/>
-          <w:sz w:val="26"/>
-          <w:szCs w:val="26"/>
-        </w:rPr>
-        <w:t xml:space="preserve"> </w:t>
-      </w:r>
-      <w:proofErr w:type="spellStart"/>
-      <w:r>
-        <w:rPr>
-          <w:rFonts w:cs="Times New Roman"/>
-          <w:sz w:val="26"/>
-          <w:szCs w:val="26"/>
-        </w:rPr>
-        <w:t>trực</w:t>
-      </w:r>
-      <w:proofErr w:type="spellEnd"/>
-      <w:r>
-        <w:rPr>
-          <w:rFonts w:cs="Times New Roman"/>
-          <w:sz w:val="26"/>
-          <w:szCs w:val="26"/>
-        </w:rPr>
-        <w:t xml:space="preserve"> </w:t>
-      </w:r>
-      <w:proofErr w:type="spellStart"/>
-      <w:r>
-        <w:rPr>
-          <w:rFonts w:cs="Times New Roman"/>
-          <w:sz w:val="26"/>
-          <w:szCs w:val="26"/>
-        </w:rPr>
-        <w:t>quan</w:t>
-      </w:r>
-      <w:proofErr w:type="spellEnd"/>
-      <w:r>
-        <w:rPr>
-          <w:rFonts w:cs="Times New Roman"/>
-          <w:sz w:val="26"/>
-          <w:szCs w:val="26"/>
-        </w:rPr>
-        <w:t xml:space="preserve"> </w:t>
-      </w:r>
-      <w:proofErr w:type="spellStart"/>
-      <w:r>
-        <w:rPr>
-          <w:rFonts w:cs="Times New Roman"/>
-          <w:sz w:val="26"/>
-          <w:szCs w:val="26"/>
-        </w:rPr>
-        <w:t>hóa</w:t>
-      </w:r>
-      <w:proofErr w:type="spellEnd"/>
-      <w:r>
-        <w:rPr>
-          <w:rFonts w:cs="Times New Roman"/>
-          <w:sz w:val="26"/>
-          <w:szCs w:val="26"/>
-        </w:rPr>
-        <w:t xml:space="preserve"> </w:t>
-      </w:r>
-      <w:proofErr w:type="spellStart"/>
-      <w:r>
-        <w:rPr>
-          <w:rFonts w:cs="Times New Roman"/>
-          <w:sz w:val="26"/>
-          <w:szCs w:val="26"/>
-        </w:rPr>
-        <w:t>dữ</w:t>
-      </w:r>
-      <w:proofErr w:type="spellEnd"/>
-      <w:r>
-        <w:rPr>
-          <w:rFonts w:cs="Times New Roman"/>
-          <w:sz w:val="26"/>
-          <w:szCs w:val="26"/>
-        </w:rPr>
-        <w:t xml:space="preserve"> </w:t>
-      </w:r>
-      <w:proofErr w:type="spellStart"/>
-      <w:r>
-        <w:rPr>
-          <w:rFonts w:cs="Times New Roman"/>
-          <w:sz w:val="26"/>
-          <w:szCs w:val="26"/>
-        </w:rPr>
-        <w:t>liệu</w:t>
-      </w:r>
-      <w:proofErr w:type="spellEnd"/>
-      <w:r>
-        <w:rPr>
-          <w:rFonts w:cs="Times New Roman"/>
-          <w:sz w:val="26"/>
-          <w:szCs w:val="26"/>
-        </w:rPr>
-        <w:t xml:space="preserve"> </w:t>
-      </w:r>
-      <w:proofErr w:type="spellStart"/>
-      <w:r>
-        <w:rPr>
-          <w:rFonts w:cs="Times New Roman"/>
-          <w:sz w:val="26"/>
-          <w:szCs w:val="26"/>
-        </w:rPr>
-        <w:t>bán</w:t>
-      </w:r>
-      <w:proofErr w:type="spellEnd"/>
-      <w:r>
-        <w:rPr>
-          <w:rFonts w:cs="Times New Roman"/>
-          <w:sz w:val="26"/>
-          <w:szCs w:val="26"/>
-        </w:rPr>
-        <w:t xml:space="preserve"> </w:t>
-      </w:r>
-      <w:proofErr w:type="spellStart"/>
-      <w:r>
-        <w:rPr>
-          <w:rFonts w:cs="Times New Roman"/>
-          <w:sz w:val="26"/>
-          <w:szCs w:val="26"/>
-        </w:rPr>
-        <w:t>hàng</w:t>
-      </w:r>
-      <w:proofErr w:type="spellEnd"/>
-      <w:r>
-        <w:rPr>
-          <w:rFonts w:cs="Times New Roman"/>
-          <w:sz w:val="26"/>
-          <w:szCs w:val="26"/>
-        </w:rPr>
-        <w:t xml:space="preserve">" </w:t>
-      </w:r>
-      <w:r>
-        <w:rPr>
-          <w:rFonts w:cs="Times New Roman"/>
-          <w:sz w:val="26"/>
-          <w:szCs w:val="26"/>
-          <w:lang w:val="vi-VN"/>
-        </w:rPr>
-        <w:t>giúp</w:t>
-      </w:r>
-      <w:r>
-        <w:rPr>
-          <w:rFonts w:cs="Times New Roman"/>
-          <w:sz w:val="26"/>
-          <w:szCs w:val="26"/>
-        </w:rPr>
-        <w:t xml:space="preserve"> </w:t>
-      </w:r>
-      <w:proofErr w:type="spellStart"/>
-      <w:r>
-        <w:rPr>
-          <w:rFonts w:cs="Times New Roman"/>
-          <w:sz w:val="26"/>
-          <w:szCs w:val="26"/>
-        </w:rPr>
-        <w:t>hiểu</w:t>
-      </w:r>
-      <w:proofErr w:type="spellEnd"/>
-      <w:r>
-        <w:rPr>
-          <w:rFonts w:cs="Times New Roman"/>
-          <w:sz w:val="26"/>
-          <w:szCs w:val="26"/>
-        </w:rPr>
-        <w:t xml:space="preserve"> </w:t>
-      </w:r>
-      <w:proofErr w:type="spellStart"/>
-      <w:r>
-        <w:rPr>
-          <w:rFonts w:cs="Times New Roman"/>
-          <w:sz w:val="26"/>
-          <w:szCs w:val="26"/>
-        </w:rPr>
-        <w:t>sâu</w:t>
-      </w:r>
-      <w:proofErr w:type="spellEnd"/>
-      <w:r>
-        <w:rPr>
-          <w:rFonts w:cs="Times New Roman"/>
-          <w:sz w:val="26"/>
-          <w:szCs w:val="26"/>
-        </w:rPr>
-        <w:t xml:space="preserve"> </w:t>
-      </w:r>
-      <w:proofErr w:type="spellStart"/>
-      <w:r>
-        <w:rPr>
-          <w:rFonts w:cs="Times New Roman"/>
-          <w:sz w:val="26"/>
-          <w:szCs w:val="26"/>
-        </w:rPr>
-        <w:t>hơn</w:t>
-      </w:r>
-      <w:proofErr w:type="spellEnd"/>
-      <w:r>
-        <w:rPr>
-          <w:rFonts w:cs="Times New Roman"/>
-          <w:sz w:val="26"/>
-          <w:szCs w:val="26"/>
-        </w:rPr>
-        <w:t xml:space="preserve"> </w:t>
-      </w:r>
-      <w:proofErr w:type="spellStart"/>
-      <w:r>
-        <w:rPr>
-          <w:rFonts w:cs="Times New Roman"/>
-          <w:sz w:val="26"/>
-          <w:szCs w:val="26"/>
-        </w:rPr>
-        <w:t>về</w:t>
-      </w:r>
-      <w:proofErr w:type="spellEnd"/>
-      <w:r>
-        <w:rPr>
-          <w:rFonts w:cs="Times New Roman"/>
-          <w:sz w:val="26"/>
-          <w:szCs w:val="26"/>
-        </w:rPr>
-        <w:t xml:space="preserve"> </w:t>
-      </w:r>
-      <w:proofErr w:type="spellStart"/>
-      <w:r>
-        <w:rPr>
-          <w:rFonts w:cs="Times New Roman"/>
-          <w:sz w:val="26"/>
-          <w:szCs w:val="26"/>
-        </w:rPr>
-        <w:t>kiến</w:t>
-      </w:r>
-      <w:proofErr w:type="spellEnd"/>
-      <w:r>
-        <w:rPr>
-          <w:rFonts w:cs="Times New Roman"/>
-          <w:sz w:val="26"/>
-          <w:szCs w:val="26"/>
-        </w:rPr>
-        <w:t xml:space="preserve"> </w:t>
-      </w:r>
-      <w:proofErr w:type="spellStart"/>
-      <w:r>
-        <w:rPr>
-          <w:rFonts w:cs="Times New Roman"/>
-          <w:sz w:val="26"/>
-          <w:szCs w:val="26"/>
-        </w:rPr>
-        <w:t>thức</w:t>
-      </w:r>
-      <w:proofErr w:type="spellEnd"/>
-      <w:r>
-        <w:rPr>
-          <w:rFonts w:cs="Times New Roman"/>
-          <w:sz w:val="26"/>
-          <w:szCs w:val="26"/>
-        </w:rPr>
-        <w:t xml:space="preserve"> </w:t>
-      </w:r>
-      <w:r>
-        <w:rPr>
-          <w:rFonts w:cs="Times New Roman"/>
-          <w:sz w:val="26"/>
-          <w:szCs w:val="26"/>
-          <w:lang w:val="vi-VN"/>
-        </w:rPr>
-        <w:t>Data Warehouse</w:t>
-      </w:r>
-      <w:r>
-        <w:rPr>
-          <w:rFonts w:cs="Times New Roman"/>
-          <w:sz w:val="26"/>
-          <w:szCs w:val="26"/>
-        </w:rPr>
-        <w:t xml:space="preserve">, </w:t>
-      </w:r>
-      <w:proofErr w:type="spellStart"/>
-      <w:r>
-        <w:rPr>
-          <w:rFonts w:cs="Times New Roman"/>
-          <w:sz w:val="26"/>
-          <w:szCs w:val="26"/>
-        </w:rPr>
-        <w:t>từ</w:t>
-      </w:r>
-      <w:proofErr w:type="spellEnd"/>
-      <w:r>
-        <w:rPr>
-          <w:rFonts w:cs="Times New Roman"/>
-          <w:sz w:val="26"/>
-          <w:szCs w:val="26"/>
-        </w:rPr>
-        <w:t xml:space="preserve"> </w:t>
-      </w:r>
-      <w:proofErr w:type="spellStart"/>
-      <w:r>
-        <w:rPr>
-          <w:rFonts w:cs="Times New Roman"/>
-          <w:sz w:val="26"/>
-          <w:szCs w:val="26"/>
-        </w:rPr>
-        <w:t>việc</w:t>
-      </w:r>
-      <w:proofErr w:type="spellEnd"/>
-      <w:r>
-        <w:rPr>
-          <w:rFonts w:cs="Times New Roman"/>
-          <w:sz w:val="26"/>
-          <w:szCs w:val="26"/>
-        </w:rPr>
-        <w:t xml:space="preserve"> </w:t>
-      </w:r>
-      <w:proofErr w:type="spellStart"/>
-      <w:r>
-        <w:rPr>
-          <w:rFonts w:cs="Times New Roman"/>
-          <w:sz w:val="26"/>
-          <w:szCs w:val="26"/>
-        </w:rPr>
-        <w:t>thiết</w:t>
-      </w:r>
-      <w:proofErr w:type="spellEnd"/>
-      <w:r>
-        <w:rPr>
-          <w:rFonts w:cs="Times New Roman"/>
-          <w:sz w:val="26"/>
-          <w:szCs w:val="26"/>
-        </w:rPr>
-        <w:t xml:space="preserve"> </w:t>
-      </w:r>
-      <w:proofErr w:type="spellStart"/>
-      <w:r>
-        <w:rPr>
-          <w:rFonts w:cs="Times New Roman"/>
-          <w:sz w:val="26"/>
-          <w:szCs w:val="26"/>
-        </w:rPr>
-        <w:t>kế</w:t>
-      </w:r>
-      <w:proofErr w:type="spellEnd"/>
-      <w:r>
-        <w:rPr>
-          <w:rFonts w:cs="Times New Roman"/>
-          <w:sz w:val="26"/>
-          <w:szCs w:val="26"/>
-        </w:rPr>
-        <w:t xml:space="preserve"> </w:t>
-      </w:r>
-      <w:proofErr w:type="spellStart"/>
-      <w:r>
-        <w:rPr>
-          <w:rFonts w:cs="Times New Roman"/>
-          <w:sz w:val="26"/>
-          <w:szCs w:val="26"/>
-        </w:rPr>
-        <w:t>mô</w:t>
-      </w:r>
-      <w:proofErr w:type="spellEnd"/>
-      <w:r>
-        <w:rPr>
-          <w:rFonts w:cs="Times New Roman"/>
-          <w:sz w:val="26"/>
-          <w:szCs w:val="26"/>
-        </w:rPr>
-        <w:t xml:space="preserve"> </w:t>
-      </w:r>
-      <w:proofErr w:type="spellStart"/>
-      <w:r>
-        <w:rPr>
-          <w:rFonts w:cs="Times New Roman"/>
-          <w:sz w:val="26"/>
-          <w:szCs w:val="26"/>
-        </w:rPr>
-        <w:t>hình</w:t>
-      </w:r>
-      <w:proofErr w:type="spellEnd"/>
-      <w:r>
-        <w:rPr>
-          <w:rFonts w:cs="Times New Roman"/>
-          <w:sz w:val="26"/>
-          <w:szCs w:val="26"/>
-        </w:rPr>
-        <w:t xml:space="preserve"> </w:t>
-      </w:r>
-      <w:proofErr w:type="spellStart"/>
-      <w:r>
-        <w:rPr>
-          <w:rFonts w:cs="Times New Roman"/>
-          <w:sz w:val="26"/>
-          <w:szCs w:val="26"/>
-        </w:rPr>
-        <w:t>dữ</w:t>
-      </w:r>
-      <w:proofErr w:type="spellEnd"/>
-      <w:r>
-        <w:rPr>
-          <w:rFonts w:cs="Times New Roman"/>
-          <w:sz w:val="26"/>
-          <w:szCs w:val="26"/>
-        </w:rPr>
-        <w:t xml:space="preserve"> </w:t>
-      </w:r>
-      <w:proofErr w:type="spellStart"/>
-      <w:r>
-        <w:rPr>
-          <w:rFonts w:cs="Times New Roman"/>
-          <w:sz w:val="26"/>
-          <w:szCs w:val="26"/>
-        </w:rPr>
-        <w:t>liệu</w:t>
-      </w:r>
-      <w:proofErr w:type="spellEnd"/>
-      <w:r>
-        <w:rPr>
-          <w:rFonts w:cs="Times New Roman"/>
-          <w:sz w:val="26"/>
-          <w:szCs w:val="26"/>
-        </w:rPr>
-        <w:t xml:space="preserve"> </w:t>
-      </w:r>
-      <w:proofErr w:type="spellStart"/>
-      <w:r>
-        <w:rPr>
-          <w:rFonts w:cs="Times New Roman"/>
-          <w:sz w:val="26"/>
-          <w:szCs w:val="26"/>
-        </w:rPr>
-        <w:t>cho</w:t>
-      </w:r>
-      <w:proofErr w:type="spellEnd"/>
-      <w:r>
-        <w:rPr>
-          <w:rFonts w:cs="Times New Roman"/>
-          <w:sz w:val="26"/>
-          <w:szCs w:val="26"/>
-        </w:rPr>
-        <w:t xml:space="preserve"> </w:t>
-      </w:r>
-      <w:proofErr w:type="spellStart"/>
-      <w:r>
-        <w:rPr>
-          <w:rFonts w:cs="Times New Roman"/>
-          <w:sz w:val="26"/>
-          <w:szCs w:val="26"/>
-        </w:rPr>
-        <w:t>đến</w:t>
-      </w:r>
-      <w:proofErr w:type="spellEnd"/>
-      <w:r>
-        <w:rPr>
-          <w:rFonts w:cs="Times New Roman"/>
-          <w:sz w:val="26"/>
-          <w:szCs w:val="26"/>
-        </w:rPr>
-        <w:t xml:space="preserve"> </w:t>
-      </w:r>
-      <w:proofErr w:type="spellStart"/>
-      <w:r>
-        <w:rPr>
-          <w:rFonts w:cs="Times New Roman"/>
-          <w:sz w:val="26"/>
-          <w:szCs w:val="26"/>
-        </w:rPr>
-        <w:t>triển</w:t>
-      </w:r>
-      <w:proofErr w:type="spellEnd"/>
-      <w:r>
-        <w:rPr>
-          <w:rFonts w:cs="Times New Roman"/>
-          <w:sz w:val="26"/>
-          <w:szCs w:val="26"/>
-        </w:rPr>
-        <w:t xml:space="preserve"> </w:t>
-      </w:r>
-      <w:proofErr w:type="spellStart"/>
-      <w:r>
-        <w:rPr>
-          <w:rFonts w:cs="Times New Roman"/>
-          <w:sz w:val="26"/>
-          <w:szCs w:val="26"/>
-        </w:rPr>
-        <w:t>khai</w:t>
-      </w:r>
-      <w:proofErr w:type="spellEnd"/>
-      <w:r>
-        <w:rPr>
-          <w:rFonts w:cs="Times New Roman"/>
-          <w:sz w:val="26"/>
-          <w:szCs w:val="26"/>
-        </w:rPr>
-        <w:t xml:space="preserve"> </w:t>
-      </w:r>
-      <w:proofErr w:type="spellStart"/>
-      <w:r>
-        <w:rPr>
-          <w:rFonts w:cs="Times New Roman"/>
-          <w:sz w:val="26"/>
-          <w:szCs w:val="26"/>
-        </w:rPr>
-        <w:t>hệ</w:t>
-      </w:r>
-      <w:proofErr w:type="spellEnd"/>
-      <w:r>
-        <w:rPr>
-          <w:rFonts w:cs="Times New Roman"/>
-          <w:sz w:val="26"/>
-          <w:szCs w:val="26"/>
-        </w:rPr>
-        <w:t xml:space="preserve"> </w:t>
-      </w:r>
-      <w:proofErr w:type="spellStart"/>
-      <w:r>
-        <w:rPr>
-          <w:rFonts w:cs="Times New Roman"/>
-          <w:sz w:val="26"/>
-          <w:szCs w:val="26"/>
-        </w:rPr>
-        <w:t>thống</w:t>
-      </w:r>
-      <w:proofErr w:type="spellEnd"/>
-      <w:r>
-        <w:rPr>
-          <w:rFonts w:cs="Times New Roman"/>
-          <w:sz w:val="26"/>
-          <w:szCs w:val="26"/>
-        </w:rPr>
-        <w:t xml:space="preserve"> </w:t>
-      </w:r>
-      <w:proofErr w:type="spellStart"/>
-      <w:r>
-        <w:rPr>
-          <w:rFonts w:cs="Times New Roman"/>
-          <w:sz w:val="26"/>
-          <w:szCs w:val="26"/>
-        </w:rPr>
-        <w:t>thực</w:t>
-      </w:r>
-      <w:proofErr w:type="spellEnd"/>
-      <w:r>
-        <w:rPr>
-          <w:rFonts w:cs="Times New Roman"/>
-          <w:sz w:val="26"/>
-          <w:szCs w:val="26"/>
-        </w:rPr>
-        <w:t xml:space="preserve"> </w:t>
-      </w:r>
-      <w:proofErr w:type="spellStart"/>
-      <w:r>
-        <w:rPr>
-          <w:rFonts w:cs="Times New Roman"/>
-          <w:sz w:val="26"/>
-          <w:szCs w:val="26"/>
-        </w:rPr>
-        <w:t>tế</w:t>
-      </w:r>
-      <w:proofErr w:type="spellEnd"/>
-      <w:r>
-        <w:rPr>
-          <w:rFonts w:cs="Times New Roman"/>
-          <w:sz w:val="26"/>
-          <w:szCs w:val="26"/>
-        </w:rPr>
-        <w:t xml:space="preserve">. </w:t>
-      </w:r>
-      <w:proofErr w:type="spellStart"/>
-      <w:r>
-        <w:rPr>
-          <w:rFonts w:cs="Times New Roman"/>
-          <w:sz w:val="26"/>
-          <w:szCs w:val="26"/>
-        </w:rPr>
-        <w:t>Đề</w:t>
-      </w:r>
-      <w:proofErr w:type="spellEnd"/>
-      <w:r>
-        <w:rPr>
-          <w:rFonts w:cs="Times New Roman"/>
-          <w:sz w:val="26"/>
-          <w:szCs w:val="26"/>
-        </w:rPr>
-        <w:t xml:space="preserve"> </w:t>
-      </w:r>
-      <w:proofErr w:type="spellStart"/>
-      <w:r>
-        <w:rPr>
-          <w:rFonts w:cs="Times New Roman"/>
-          <w:sz w:val="26"/>
-          <w:szCs w:val="26"/>
-        </w:rPr>
-        <w:t>tài</w:t>
-      </w:r>
-      <w:proofErr w:type="spellEnd"/>
-      <w:r>
-        <w:rPr>
-          <w:rFonts w:cs="Times New Roman"/>
-          <w:sz w:val="26"/>
-          <w:szCs w:val="26"/>
-        </w:rPr>
-        <w:t xml:space="preserve"> </w:t>
-      </w:r>
-      <w:proofErr w:type="spellStart"/>
-      <w:r>
-        <w:rPr>
-          <w:rFonts w:cs="Times New Roman"/>
-          <w:sz w:val="26"/>
-          <w:szCs w:val="26"/>
-        </w:rPr>
-        <w:t>cũng</w:t>
-      </w:r>
-      <w:proofErr w:type="spellEnd"/>
-      <w:r>
-        <w:rPr>
-          <w:rFonts w:cs="Times New Roman"/>
-          <w:sz w:val="26"/>
-          <w:szCs w:val="26"/>
-        </w:rPr>
-        <w:t xml:space="preserve"> </w:t>
-      </w:r>
-      <w:proofErr w:type="spellStart"/>
-      <w:r>
-        <w:rPr>
-          <w:rFonts w:cs="Times New Roman"/>
-          <w:sz w:val="26"/>
-          <w:szCs w:val="26"/>
-        </w:rPr>
-        <w:t>giúp</w:t>
-      </w:r>
-      <w:proofErr w:type="spellEnd"/>
-      <w:r>
-        <w:rPr>
-          <w:rFonts w:cs="Times New Roman"/>
-          <w:sz w:val="26"/>
-          <w:szCs w:val="26"/>
-        </w:rPr>
-        <w:t xml:space="preserve"> </w:t>
-      </w:r>
-      <w:proofErr w:type="spellStart"/>
-      <w:r>
-        <w:rPr>
-          <w:rFonts w:cs="Times New Roman"/>
-          <w:sz w:val="26"/>
-          <w:szCs w:val="26"/>
-        </w:rPr>
-        <w:t>em</w:t>
-      </w:r>
-      <w:proofErr w:type="spellEnd"/>
-      <w:r>
-        <w:rPr>
-          <w:rFonts w:cs="Times New Roman"/>
-          <w:sz w:val="26"/>
-          <w:szCs w:val="26"/>
-        </w:rPr>
-        <w:t xml:space="preserve"> </w:t>
-      </w:r>
-      <w:proofErr w:type="spellStart"/>
-      <w:r>
-        <w:rPr>
-          <w:rFonts w:cs="Times New Roman"/>
-          <w:sz w:val="26"/>
-          <w:szCs w:val="26"/>
-        </w:rPr>
-        <w:t>làm</w:t>
-      </w:r>
-      <w:proofErr w:type="spellEnd"/>
-      <w:r>
-        <w:rPr>
-          <w:rFonts w:cs="Times New Roman"/>
-          <w:sz w:val="26"/>
-          <w:szCs w:val="26"/>
-        </w:rPr>
-        <w:t xml:space="preserve"> </w:t>
-      </w:r>
-      <w:proofErr w:type="spellStart"/>
-      <w:r>
-        <w:rPr>
-          <w:rFonts w:cs="Times New Roman"/>
-          <w:sz w:val="26"/>
-          <w:szCs w:val="26"/>
-        </w:rPr>
-        <w:t>quen</w:t>
-      </w:r>
-      <w:proofErr w:type="spellEnd"/>
-      <w:r>
-        <w:rPr>
-          <w:rFonts w:cs="Times New Roman"/>
-          <w:sz w:val="26"/>
-          <w:szCs w:val="26"/>
-        </w:rPr>
-        <w:t xml:space="preserve"> </w:t>
-      </w:r>
-      <w:proofErr w:type="spellStart"/>
-      <w:r>
-        <w:rPr>
-          <w:rFonts w:cs="Times New Roman"/>
-          <w:sz w:val="26"/>
-          <w:szCs w:val="26"/>
-        </w:rPr>
-        <w:t>và</w:t>
-      </w:r>
-      <w:proofErr w:type="spellEnd"/>
-      <w:r>
-        <w:rPr>
-          <w:rFonts w:cs="Times New Roman"/>
-          <w:sz w:val="26"/>
-          <w:szCs w:val="26"/>
-        </w:rPr>
-        <w:t xml:space="preserve"> </w:t>
-      </w:r>
-      <w:proofErr w:type="spellStart"/>
-      <w:r>
-        <w:rPr>
-          <w:rFonts w:cs="Times New Roman"/>
-          <w:sz w:val="26"/>
-          <w:szCs w:val="26"/>
-        </w:rPr>
-        <w:t>thành</w:t>
-      </w:r>
-      <w:proofErr w:type="spellEnd"/>
-      <w:r>
-        <w:rPr>
-          <w:rFonts w:cs="Times New Roman"/>
-          <w:sz w:val="26"/>
-          <w:szCs w:val="26"/>
-        </w:rPr>
-        <w:t xml:space="preserve"> </w:t>
-      </w:r>
-      <w:proofErr w:type="spellStart"/>
-      <w:r>
-        <w:rPr>
-          <w:rFonts w:cs="Times New Roman"/>
-          <w:sz w:val="26"/>
-          <w:szCs w:val="26"/>
-        </w:rPr>
-        <w:t>thạo</w:t>
-      </w:r>
-      <w:proofErr w:type="spellEnd"/>
-      <w:r>
-        <w:rPr>
-          <w:rFonts w:cs="Times New Roman"/>
-          <w:sz w:val="26"/>
-          <w:szCs w:val="26"/>
-        </w:rPr>
-        <w:t xml:space="preserve"> </w:t>
-      </w:r>
-      <w:proofErr w:type="spellStart"/>
-      <w:r>
-        <w:rPr>
-          <w:rFonts w:cs="Times New Roman"/>
-          <w:sz w:val="26"/>
-          <w:szCs w:val="26"/>
-        </w:rPr>
-        <w:t>hơn</w:t>
-      </w:r>
-      <w:proofErr w:type="spellEnd"/>
-      <w:r>
-        <w:rPr>
-          <w:rFonts w:cs="Times New Roman"/>
-          <w:sz w:val="26"/>
-          <w:szCs w:val="26"/>
-        </w:rPr>
-        <w:t xml:space="preserve"> </w:t>
-      </w:r>
-      <w:proofErr w:type="spellStart"/>
-      <w:r>
-        <w:rPr>
-          <w:rFonts w:cs="Times New Roman"/>
-          <w:sz w:val="26"/>
-          <w:szCs w:val="26"/>
-        </w:rPr>
-        <w:t>trong</w:t>
-      </w:r>
-      <w:proofErr w:type="spellEnd"/>
-      <w:r>
-        <w:rPr>
-          <w:rFonts w:cs="Times New Roman"/>
-          <w:sz w:val="26"/>
-          <w:szCs w:val="26"/>
-        </w:rPr>
-        <w:t xml:space="preserve"> </w:t>
-      </w:r>
-      <w:proofErr w:type="spellStart"/>
-      <w:r>
-        <w:rPr>
-          <w:rFonts w:cs="Times New Roman"/>
-          <w:sz w:val="26"/>
-          <w:szCs w:val="26"/>
-        </w:rPr>
-        <w:t>việc</w:t>
-      </w:r>
-      <w:proofErr w:type="spellEnd"/>
-      <w:r>
-        <w:rPr>
-          <w:rFonts w:cs="Times New Roman"/>
-          <w:sz w:val="26"/>
-          <w:szCs w:val="26"/>
-        </w:rPr>
-        <w:t xml:space="preserve"> </w:t>
-      </w:r>
-      <w:proofErr w:type="spellStart"/>
-      <w:r>
-        <w:rPr>
-          <w:rFonts w:cs="Times New Roman"/>
-          <w:sz w:val="26"/>
-          <w:szCs w:val="26"/>
-        </w:rPr>
-        <w:t>sử</w:t>
-      </w:r>
-      <w:proofErr w:type="spellEnd"/>
-      <w:r>
-        <w:rPr>
-          <w:rFonts w:cs="Times New Roman"/>
-          <w:sz w:val="26"/>
-          <w:szCs w:val="26"/>
-        </w:rPr>
-        <w:t xml:space="preserve"> </w:t>
-      </w:r>
-      <w:proofErr w:type="spellStart"/>
-      <w:r>
-        <w:rPr>
-          <w:rFonts w:cs="Times New Roman"/>
-          <w:sz w:val="26"/>
-          <w:szCs w:val="26"/>
-        </w:rPr>
-        <w:t>dụng</w:t>
-      </w:r>
-      <w:proofErr w:type="spellEnd"/>
-      <w:r>
-        <w:rPr>
-          <w:rFonts w:cs="Times New Roman"/>
-          <w:sz w:val="26"/>
-          <w:szCs w:val="26"/>
-        </w:rPr>
-        <w:t xml:space="preserve"> </w:t>
-      </w:r>
-      <w:proofErr w:type="spellStart"/>
-      <w:r>
-        <w:rPr>
-          <w:rFonts w:cs="Times New Roman"/>
-          <w:sz w:val="26"/>
-          <w:szCs w:val="26"/>
-        </w:rPr>
-        <w:t>các</w:t>
-      </w:r>
-      <w:proofErr w:type="spellEnd"/>
-      <w:r>
-        <w:rPr>
-          <w:rFonts w:cs="Times New Roman"/>
-          <w:sz w:val="26"/>
-          <w:szCs w:val="26"/>
-        </w:rPr>
-        <w:t xml:space="preserve"> </w:t>
-      </w:r>
-      <w:proofErr w:type="spellStart"/>
-      <w:r>
-        <w:rPr>
-          <w:rFonts w:cs="Times New Roman"/>
-          <w:sz w:val="26"/>
-          <w:szCs w:val="26"/>
-        </w:rPr>
-        <w:t>công</w:t>
-      </w:r>
-      <w:proofErr w:type="spellEnd"/>
-      <w:r>
-        <w:rPr>
-          <w:rFonts w:cs="Times New Roman"/>
-          <w:sz w:val="26"/>
-          <w:szCs w:val="26"/>
-        </w:rPr>
-        <w:t xml:space="preserve"> </w:t>
-      </w:r>
-      <w:proofErr w:type="spellStart"/>
-      <w:r>
-        <w:rPr>
-          <w:rFonts w:cs="Times New Roman"/>
-          <w:sz w:val="26"/>
-          <w:szCs w:val="26"/>
-        </w:rPr>
-        <w:t>cụ</w:t>
-      </w:r>
-      <w:proofErr w:type="spellEnd"/>
-      <w:r>
-        <w:rPr>
-          <w:rFonts w:cs="Times New Roman"/>
-          <w:sz w:val="26"/>
-          <w:szCs w:val="26"/>
-        </w:rPr>
-        <w:t xml:space="preserve"> </w:t>
-      </w:r>
-      <w:proofErr w:type="spellStart"/>
-      <w:r>
-        <w:rPr>
-          <w:rFonts w:cs="Times New Roman"/>
-          <w:sz w:val="26"/>
-          <w:szCs w:val="26"/>
-        </w:rPr>
-        <w:t>hỗ</w:t>
-      </w:r>
-      <w:proofErr w:type="spellEnd"/>
-      <w:r>
-        <w:rPr>
-          <w:rFonts w:cs="Times New Roman"/>
-          <w:sz w:val="26"/>
-          <w:szCs w:val="26"/>
-        </w:rPr>
-        <w:t xml:space="preserve"> </w:t>
-      </w:r>
-      <w:proofErr w:type="spellStart"/>
-      <w:r>
-        <w:rPr>
-          <w:rFonts w:cs="Times New Roman"/>
-          <w:sz w:val="26"/>
-          <w:szCs w:val="26"/>
-        </w:rPr>
-        <w:t>trợ</w:t>
-      </w:r>
-      <w:proofErr w:type="spellEnd"/>
-      <w:r>
-        <w:rPr>
-          <w:rFonts w:cs="Times New Roman"/>
-          <w:sz w:val="26"/>
-          <w:szCs w:val="26"/>
-        </w:rPr>
-        <w:t xml:space="preserve"> </w:t>
-      </w:r>
-      <w:proofErr w:type="spellStart"/>
-      <w:r>
-        <w:rPr>
-          <w:rFonts w:cs="Times New Roman"/>
-          <w:sz w:val="26"/>
-          <w:szCs w:val="26"/>
-        </w:rPr>
-        <w:t>quá</w:t>
-      </w:r>
-      <w:proofErr w:type="spellEnd"/>
-      <w:r>
-        <w:rPr>
-          <w:rFonts w:cs="Times New Roman"/>
-          <w:sz w:val="26"/>
-          <w:szCs w:val="26"/>
-        </w:rPr>
-        <w:t xml:space="preserve"> </w:t>
-      </w:r>
-      <w:proofErr w:type="spellStart"/>
-      <w:r>
-        <w:rPr>
-          <w:rFonts w:cs="Times New Roman"/>
-          <w:sz w:val="26"/>
-          <w:szCs w:val="26"/>
-        </w:rPr>
-        <w:t>trình</w:t>
-      </w:r>
-      <w:proofErr w:type="spellEnd"/>
-      <w:r>
-        <w:rPr>
-          <w:rFonts w:cs="Times New Roman"/>
-          <w:sz w:val="26"/>
-          <w:szCs w:val="26"/>
-        </w:rPr>
-        <w:t xml:space="preserve"> ETL </w:t>
-      </w:r>
-      <w:proofErr w:type="spellStart"/>
-      <w:r>
-        <w:rPr>
-          <w:rFonts w:cs="Times New Roman"/>
-          <w:sz w:val="26"/>
-          <w:szCs w:val="26"/>
-        </w:rPr>
-        <w:t>như</w:t>
-      </w:r>
-      <w:proofErr w:type="spellEnd"/>
-      <w:r>
-        <w:rPr>
-          <w:rFonts w:cs="Times New Roman"/>
-          <w:sz w:val="26"/>
-          <w:szCs w:val="26"/>
-        </w:rPr>
-        <w:t xml:space="preserve"> SSIS </w:t>
-      </w:r>
-      <w:proofErr w:type="spellStart"/>
-      <w:r>
-        <w:rPr>
-          <w:rFonts w:cs="Times New Roman"/>
-          <w:sz w:val="26"/>
-          <w:szCs w:val="26"/>
-        </w:rPr>
-        <w:t>để</w:t>
-      </w:r>
-      <w:proofErr w:type="spellEnd"/>
-      <w:r>
-        <w:rPr>
-          <w:rFonts w:cs="Times New Roman"/>
-          <w:sz w:val="26"/>
-          <w:szCs w:val="26"/>
-        </w:rPr>
-        <w:t xml:space="preserve"> </w:t>
-      </w:r>
-      <w:proofErr w:type="spellStart"/>
-      <w:r>
-        <w:rPr>
-          <w:rFonts w:cs="Times New Roman"/>
-          <w:sz w:val="26"/>
-          <w:szCs w:val="26"/>
-        </w:rPr>
-        <w:t>trích</w:t>
-      </w:r>
-      <w:proofErr w:type="spellEnd"/>
-      <w:r>
-        <w:rPr>
-          <w:rFonts w:cs="Times New Roman"/>
-          <w:sz w:val="26"/>
-          <w:szCs w:val="26"/>
-        </w:rPr>
-        <w:t xml:space="preserve"> </w:t>
-      </w:r>
-      <w:proofErr w:type="spellStart"/>
-      <w:r>
-        <w:rPr>
-          <w:rFonts w:cs="Times New Roman"/>
-          <w:sz w:val="26"/>
-          <w:szCs w:val="26"/>
-        </w:rPr>
-        <w:t>xuất</w:t>
-      </w:r>
-      <w:proofErr w:type="spellEnd"/>
-      <w:r>
-        <w:rPr>
-          <w:rFonts w:cs="Times New Roman"/>
-          <w:sz w:val="26"/>
-          <w:szCs w:val="26"/>
-        </w:rPr>
-        <w:t xml:space="preserve">, </w:t>
-      </w:r>
-      <w:proofErr w:type="spellStart"/>
-      <w:r>
-        <w:rPr>
-          <w:rFonts w:cs="Times New Roman"/>
-          <w:sz w:val="26"/>
-          <w:szCs w:val="26"/>
-        </w:rPr>
-        <w:t>chuyển</w:t>
-      </w:r>
-      <w:proofErr w:type="spellEnd"/>
-      <w:r>
-        <w:rPr>
-          <w:rFonts w:cs="Times New Roman"/>
-          <w:sz w:val="26"/>
-          <w:szCs w:val="26"/>
-        </w:rPr>
-        <w:t xml:space="preserve"> </w:t>
-      </w:r>
-      <w:proofErr w:type="spellStart"/>
-      <w:r>
-        <w:rPr>
-          <w:rFonts w:cs="Times New Roman"/>
-          <w:sz w:val="26"/>
-          <w:szCs w:val="26"/>
-        </w:rPr>
-        <w:t>đổi</w:t>
-      </w:r>
-      <w:proofErr w:type="spellEnd"/>
-      <w:r>
-        <w:rPr>
-          <w:rFonts w:cs="Times New Roman"/>
-          <w:sz w:val="26"/>
-          <w:szCs w:val="26"/>
-        </w:rPr>
-        <w:t xml:space="preserve"> </w:t>
-      </w:r>
-      <w:proofErr w:type="spellStart"/>
-      <w:r>
-        <w:rPr>
-          <w:rFonts w:cs="Times New Roman"/>
-          <w:sz w:val="26"/>
-          <w:szCs w:val="26"/>
-        </w:rPr>
-        <w:t>và</w:t>
-      </w:r>
-      <w:proofErr w:type="spellEnd"/>
-      <w:r>
-        <w:rPr>
-          <w:rFonts w:cs="Times New Roman"/>
-          <w:sz w:val="26"/>
-          <w:szCs w:val="26"/>
-        </w:rPr>
-        <w:t xml:space="preserve"> </w:t>
-      </w:r>
-      <w:proofErr w:type="spellStart"/>
-      <w:r>
-        <w:rPr>
-          <w:rFonts w:cs="Times New Roman"/>
-          <w:sz w:val="26"/>
-          <w:szCs w:val="26"/>
-        </w:rPr>
-        <w:t>tải</w:t>
-      </w:r>
-      <w:proofErr w:type="spellEnd"/>
-      <w:r>
-        <w:rPr>
-          <w:rFonts w:cs="Times New Roman"/>
-          <w:sz w:val="26"/>
-          <w:szCs w:val="26"/>
-        </w:rPr>
-        <w:t xml:space="preserve"> </w:t>
-      </w:r>
-      <w:proofErr w:type="spellStart"/>
-      <w:r>
-        <w:rPr>
-          <w:rFonts w:cs="Times New Roman"/>
-          <w:sz w:val="26"/>
-          <w:szCs w:val="26"/>
-        </w:rPr>
-        <w:t>dữ</w:t>
-      </w:r>
-      <w:proofErr w:type="spellEnd"/>
-      <w:r>
-        <w:rPr>
-          <w:rFonts w:cs="Times New Roman"/>
-          <w:sz w:val="26"/>
-          <w:szCs w:val="26"/>
-        </w:rPr>
-        <w:t xml:space="preserve"> </w:t>
-      </w:r>
-      <w:proofErr w:type="spellStart"/>
-      <w:r>
-        <w:rPr>
-          <w:rFonts w:cs="Times New Roman"/>
-          <w:sz w:val="26"/>
-          <w:szCs w:val="26"/>
-        </w:rPr>
-        <w:t>liệu</w:t>
-      </w:r>
-      <w:proofErr w:type="spellEnd"/>
-      <w:r>
-        <w:rPr>
-          <w:rFonts w:cs="Times New Roman"/>
-          <w:sz w:val="26"/>
-          <w:szCs w:val="26"/>
-        </w:rPr>
-        <w:t xml:space="preserve"> </w:t>
-      </w:r>
-      <w:proofErr w:type="spellStart"/>
-      <w:r>
-        <w:rPr>
-          <w:rFonts w:cs="Times New Roman"/>
-          <w:sz w:val="26"/>
-          <w:szCs w:val="26"/>
-        </w:rPr>
-        <w:t>vào</w:t>
-      </w:r>
-      <w:proofErr w:type="spellEnd"/>
-      <w:r>
-        <w:rPr>
-          <w:rFonts w:cs="Times New Roman"/>
-          <w:sz w:val="26"/>
-          <w:szCs w:val="26"/>
-        </w:rPr>
-        <w:t xml:space="preserve"> </w:t>
-      </w:r>
-      <w:proofErr w:type="spellStart"/>
-      <w:r>
-        <w:rPr>
-          <w:rFonts w:cs="Times New Roman"/>
-          <w:sz w:val="26"/>
-          <w:szCs w:val="26"/>
-        </w:rPr>
-        <w:t>kho</w:t>
-      </w:r>
-      <w:proofErr w:type="spellEnd"/>
-      <w:r>
-        <w:rPr>
-          <w:rFonts w:cs="Times New Roman"/>
-          <w:sz w:val="26"/>
-          <w:szCs w:val="26"/>
-        </w:rPr>
-        <w:t xml:space="preserve"> </w:t>
-      </w:r>
-      <w:proofErr w:type="spellStart"/>
-      <w:r>
-        <w:rPr>
-          <w:rFonts w:cs="Times New Roman"/>
-          <w:sz w:val="26"/>
-          <w:szCs w:val="26"/>
-        </w:rPr>
-        <w:t>dữ</w:t>
-      </w:r>
-      <w:proofErr w:type="spellEnd"/>
-      <w:r>
-        <w:rPr>
-          <w:rFonts w:cs="Times New Roman"/>
-          <w:sz w:val="26"/>
-          <w:szCs w:val="26"/>
-        </w:rPr>
-        <w:t xml:space="preserve"> </w:t>
-      </w:r>
-      <w:proofErr w:type="spellStart"/>
-      <w:r>
-        <w:rPr>
-          <w:rFonts w:cs="Times New Roman"/>
-          <w:sz w:val="26"/>
-          <w:szCs w:val="26"/>
-        </w:rPr>
-        <w:t>liệu</w:t>
-      </w:r>
-      <w:proofErr w:type="spellEnd"/>
-      <w:r>
-        <w:rPr>
-          <w:rFonts w:cs="Times New Roman"/>
-          <w:sz w:val="26"/>
-          <w:szCs w:val="26"/>
-        </w:rPr>
-        <w:t xml:space="preserve">, </w:t>
-      </w:r>
-      <w:proofErr w:type="spellStart"/>
-      <w:r>
-        <w:rPr>
-          <w:rFonts w:cs="Times New Roman"/>
-          <w:sz w:val="26"/>
-          <w:szCs w:val="26"/>
-        </w:rPr>
-        <w:t>cũng</w:t>
-      </w:r>
-      <w:proofErr w:type="spellEnd"/>
-      <w:r>
-        <w:rPr>
-          <w:rFonts w:cs="Times New Roman"/>
-          <w:sz w:val="26"/>
-          <w:szCs w:val="26"/>
-        </w:rPr>
-        <w:t xml:space="preserve"> </w:t>
-      </w:r>
-      <w:proofErr w:type="spellStart"/>
-      <w:r>
-        <w:rPr>
-          <w:rFonts w:cs="Times New Roman"/>
-          <w:sz w:val="26"/>
-          <w:szCs w:val="26"/>
-        </w:rPr>
-        <w:t>như</w:t>
-      </w:r>
-      <w:proofErr w:type="spellEnd"/>
-      <w:r>
-        <w:rPr>
-          <w:rFonts w:cs="Times New Roman"/>
-          <w:sz w:val="26"/>
-          <w:szCs w:val="26"/>
-        </w:rPr>
-        <w:t xml:space="preserve"> </w:t>
-      </w:r>
-      <w:proofErr w:type="spellStart"/>
-      <w:r>
-        <w:rPr>
-          <w:rFonts w:cs="Times New Roman"/>
-          <w:sz w:val="26"/>
-          <w:szCs w:val="26"/>
-        </w:rPr>
-        <w:t>các</w:t>
-      </w:r>
-      <w:proofErr w:type="spellEnd"/>
-      <w:r>
-        <w:rPr>
-          <w:rFonts w:cs="Times New Roman"/>
-          <w:sz w:val="26"/>
-          <w:szCs w:val="26"/>
-        </w:rPr>
-        <w:t xml:space="preserve"> </w:t>
-      </w:r>
-      <w:proofErr w:type="spellStart"/>
-      <w:r>
-        <w:rPr>
-          <w:rFonts w:cs="Times New Roman"/>
-          <w:sz w:val="26"/>
-          <w:szCs w:val="26"/>
-        </w:rPr>
-        <w:t>công</w:t>
-      </w:r>
-      <w:proofErr w:type="spellEnd"/>
-      <w:r>
-        <w:rPr>
-          <w:rFonts w:cs="Times New Roman"/>
-          <w:sz w:val="26"/>
-          <w:szCs w:val="26"/>
-        </w:rPr>
-        <w:t xml:space="preserve"> </w:t>
-      </w:r>
-      <w:proofErr w:type="spellStart"/>
-      <w:r>
-        <w:rPr>
-          <w:rFonts w:cs="Times New Roman"/>
-          <w:sz w:val="26"/>
-          <w:szCs w:val="26"/>
-        </w:rPr>
-        <w:t>cụ</w:t>
-      </w:r>
-      <w:proofErr w:type="spellEnd"/>
-      <w:r>
-        <w:rPr>
-          <w:rFonts w:cs="Times New Roman"/>
-          <w:sz w:val="26"/>
-          <w:szCs w:val="26"/>
-        </w:rPr>
-        <w:t xml:space="preserve"> </w:t>
-      </w:r>
-      <w:proofErr w:type="spellStart"/>
-      <w:r>
-        <w:rPr>
-          <w:rFonts w:cs="Times New Roman"/>
-          <w:sz w:val="26"/>
-          <w:szCs w:val="26"/>
-        </w:rPr>
-        <w:t>phân</w:t>
-      </w:r>
-      <w:proofErr w:type="spellEnd"/>
-      <w:r>
-        <w:rPr>
-          <w:rFonts w:cs="Times New Roman"/>
-          <w:sz w:val="26"/>
-          <w:szCs w:val="26"/>
-        </w:rPr>
-        <w:t xml:space="preserve"> </w:t>
-      </w:r>
-      <w:proofErr w:type="spellStart"/>
-      <w:r>
-        <w:rPr>
-          <w:rFonts w:cs="Times New Roman"/>
-          <w:sz w:val="26"/>
-          <w:szCs w:val="26"/>
-        </w:rPr>
-        <w:t>tích</w:t>
-      </w:r>
-      <w:proofErr w:type="spellEnd"/>
-      <w:r>
-        <w:rPr>
-          <w:rFonts w:cs="Times New Roman"/>
-          <w:sz w:val="26"/>
-          <w:szCs w:val="26"/>
-        </w:rPr>
-        <w:t xml:space="preserve"> </w:t>
-      </w:r>
-      <w:proofErr w:type="spellStart"/>
-      <w:r>
-        <w:rPr>
-          <w:rFonts w:cs="Times New Roman"/>
-          <w:sz w:val="26"/>
-          <w:szCs w:val="26"/>
-        </w:rPr>
-        <w:t>và</w:t>
-      </w:r>
-      <w:proofErr w:type="spellEnd"/>
-      <w:r>
-        <w:rPr>
-          <w:rFonts w:cs="Times New Roman"/>
-          <w:sz w:val="26"/>
-          <w:szCs w:val="26"/>
-        </w:rPr>
-        <w:t xml:space="preserve"> </w:t>
-      </w:r>
-      <w:proofErr w:type="spellStart"/>
-      <w:r>
-        <w:rPr>
-          <w:rFonts w:cs="Times New Roman"/>
-          <w:sz w:val="26"/>
-          <w:szCs w:val="26"/>
-        </w:rPr>
-        <w:t>trực</w:t>
-      </w:r>
-      <w:proofErr w:type="spellEnd"/>
-      <w:r>
-        <w:rPr>
-          <w:rFonts w:cs="Times New Roman"/>
-          <w:sz w:val="26"/>
-          <w:szCs w:val="26"/>
-        </w:rPr>
-        <w:t xml:space="preserve"> </w:t>
-      </w:r>
-      <w:proofErr w:type="spellStart"/>
-      <w:r>
-        <w:rPr>
-          <w:rFonts w:cs="Times New Roman"/>
-          <w:sz w:val="26"/>
-          <w:szCs w:val="26"/>
-        </w:rPr>
-        <w:t>quan</w:t>
-      </w:r>
-      <w:proofErr w:type="spellEnd"/>
-      <w:r>
-        <w:rPr>
-          <w:rFonts w:cs="Times New Roman"/>
-          <w:sz w:val="26"/>
-          <w:szCs w:val="26"/>
-        </w:rPr>
-        <w:t xml:space="preserve"> </w:t>
-      </w:r>
-      <w:proofErr w:type="spellStart"/>
-      <w:r>
-        <w:rPr>
-          <w:rFonts w:cs="Times New Roman"/>
-          <w:sz w:val="26"/>
-          <w:szCs w:val="26"/>
-        </w:rPr>
-        <w:t>hóa</w:t>
-      </w:r>
-      <w:proofErr w:type="spellEnd"/>
-      <w:r>
-        <w:rPr>
-          <w:rFonts w:cs="Times New Roman"/>
-          <w:sz w:val="26"/>
-          <w:szCs w:val="26"/>
-        </w:rPr>
-        <w:t xml:space="preserve"> </w:t>
-      </w:r>
-      <w:proofErr w:type="spellStart"/>
-      <w:r>
-        <w:rPr>
-          <w:rFonts w:cs="Times New Roman"/>
-          <w:sz w:val="26"/>
-          <w:szCs w:val="26"/>
-        </w:rPr>
-        <w:t>dữ</w:t>
-      </w:r>
-      <w:proofErr w:type="spellEnd"/>
-      <w:r>
-        <w:rPr>
-          <w:rFonts w:cs="Times New Roman"/>
-          <w:sz w:val="26"/>
-          <w:szCs w:val="26"/>
-        </w:rPr>
-        <w:t xml:space="preserve"> </w:t>
-      </w:r>
-      <w:proofErr w:type="spellStart"/>
-      <w:r>
-        <w:rPr>
-          <w:rFonts w:cs="Times New Roman"/>
-          <w:sz w:val="26"/>
-          <w:szCs w:val="26"/>
-        </w:rPr>
-        <w:t>liệu</w:t>
-      </w:r>
-      <w:proofErr w:type="spellEnd"/>
-      <w:r>
-        <w:rPr>
-          <w:rFonts w:cs="Times New Roman"/>
-          <w:sz w:val="26"/>
-          <w:szCs w:val="26"/>
-        </w:rPr>
-        <w:t xml:space="preserve"> </w:t>
-      </w:r>
-      <w:proofErr w:type="spellStart"/>
-      <w:r>
-        <w:rPr>
-          <w:rFonts w:cs="Times New Roman"/>
-          <w:sz w:val="26"/>
-          <w:szCs w:val="26"/>
-        </w:rPr>
-        <w:t>như</w:t>
-      </w:r>
-      <w:proofErr w:type="spellEnd"/>
-      <w:r>
-        <w:rPr>
-          <w:rFonts w:cs="Times New Roman"/>
-          <w:sz w:val="26"/>
-          <w:szCs w:val="26"/>
-        </w:rPr>
-        <w:t xml:space="preserve"> Power BI Desktop </w:t>
-      </w:r>
-      <w:proofErr w:type="spellStart"/>
-      <w:r>
-        <w:rPr>
-          <w:rFonts w:cs="Times New Roman"/>
-          <w:sz w:val="26"/>
-          <w:szCs w:val="26"/>
-        </w:rPr>
-        <w:t>và</w:t>
-      </w:r>
-      <w:proofErr w:type="spellEnd"/>
-      <w:r>
-        <w:rPr>
-          <w:rFonts w:cs="Times New Roman"/>
-          <w:sz w:val="26"/>
-          <w:szCs w:val="26"/>
-        </w:rPr>
-        <w:t xml:space="preserve"> Excel Pivot.</w:t>
+          <w:rFonts w:ascii="Cambria" w:hAnsi="Cambria" w:cs="Times New Roman"/>
+          <w:b/>
+          <w:bCs/>
+          <w:sz w:val="26"/>
+          <w:szCs w:val="26"/>
+          <w:lang w:val="vi-VN" w:eastAsia="ja-JP"/>
+        </w:rPr>
+        <w:t>ứ</w:t>
+      </w:r>
+      <w:r>
+        <w:rPr>
+          <w:rFonts w:ascii="Cambria" w:hAnsi="Cambria" w:cs="Times New Roman" w:hint="eastAsia"/>
+          <w:b/>
+          <w:bCs/>
+          <w:sz w:val="26"/>
+          <w:szCs w:val="26"/>
+          <w:lang w:val="vi-VN" w:eastAsia="ja-JP"/>
+        </w:rPr>
+        <w:t>c</w:t>
       </w:r>
     </w:p>
     <w:p>
       <w:pPr>
+        <w:pStyle w:val="ListParagraph"/>
+        <w:numPr>
+          <w:ilvl w:val="0"/>
+          <w:numId w:val="8"/>
+        </w:numPr>
         <w:spacing w:after="120" w:line="360" w:lineRule="auto"/>
         <w:jc w:val="both"/>
         <w:rPr>
-          <w:sz w:val="26"/>
-          <w:szCs w:val="26"/>
-          <w:lang w:val="vi-VN"/>
+          <w:rFonts w:cs="Times New Roman"/>
+          <w:sz w:val="26"/>
+          <w:szCs w:val="26"/>
+          <w:lang w:eastAsia="ja-JP"/>
         </w:rPr>
       </w:pPr>
       <w:r>
@@ -37449,27 +35905,588 @@
           <w:rFonts w:cs="Times New Roman"/>
           <w:sz w:val="26"/>
           <w:szCs w:val="26"/>
-          <w:lang w:val="vi-VN"/>
-        </w:rPr>
-        <w:t xml:space="preserve">Ngoài ra, quá trình thực hiện còn rèn luyện khả năng tiếp thu và xử lý thông tin đầu vào, phân tích dữ liệu một cách có hệ thống, đặt câu hỏi phù hợp để tìm ra hướng giải quyết vấn đề, và xây dựng các báo cáo trực quan nhằm trả lời các câu hỏi kinh doanh. </w:t>
-      </w:r>
-      <w:r>
+          <w:lang w:val="vi-VN" w:eastAsia="ja-JP"/>
+        </w:rPr>
+        <w:t>Hiểu sâu về kiến thức của Data Warehouse, từ thiết kế mô hình dữ liệu đến triển khai hệ thống thực tế.</w:t>
+      </w:r>
+    </w:p>
+    <w:p>
+      <w:pPr>
+        <w:pStyle w:val="ListParagraph"/>
+        <w:numPr>
+          <w:ilvl w:val="0"/>
+          <w:numId w:val="8"/>
+        </w:numPr>
+        <w:spacing w:after="120" w:line="360" w:lineRule="auto"/>
+        <w:jc w:val="both"/>
+        <w:rPr>
+          <w:rFonts w:cs="Times New Roman"/>
+          <w:sz w:val="26"/>
+          <w:szCs w:val="26"/>
+          <w:lang w:eastAsia="ja-JP"/>
+        </w:rPr>
+      </w:pPr>
+      <w:r>
+        <w:rPr>
+          <w:rFonts w:cs="Times New Roman"/>
+          <w:sz w:val="26"/>
+          <w:szCs w:val="26"/>
+          <w:lang w:val="vi-VN" w:eastAsia="ja-JP"/>
+        </w:rPr>
+        <w:t>Nắm vững quy trình ETL (Trích xuất, Chuyển đổi, và Tải dữ liệu) thông qua công cụ SSIS, và cách xây dựng khối dữ liệu đa chiều bằng công cụ SSAS</w:t>
+      </w:r>
+    </w:p>
+    <w:p>
+      <w:pPr>
+        <w:pStyle w:val="ListParagraph"/>
+        <w:numPr>
+          <w:ilvl w:val="0"/>
+          <w:numId w:val="8"/>
+        </w:numPr>
+        <w:spacing w:after="120" w:line="360" w:lineRule="auto"/>
+        <w:jc w:val="both"/>
         <w:rPr>
           <w:rFonts w:cs="Times New Roman" w:hint="eastAsia"/>
           <w:sz w:val="26"/>
           <w:szCs w:val="26"/>
-          <w:lang w:val="vi-VN"/>
-        </w:rPr>
-        <w:t>Đâ</w:t>
-      </w:r>
-      <w:r>
-        <w:rPr>
-          <w:rFonts w:cs="Times New Roman"/>
-          <w:sz w:val="26"/>
-          <w:szCs w:val="26"/>
-          <w:lang w:val="vi-VN"/>
-        </w:rPr>
-        <w:t>y là nền tảng quan trọng giúp em nâng cao kỹ năng thực hành, tư duy phân tích, và khả năng vận dụng công nghệ vào thực tiễn.</w:t>
+          <w:lang w:eastAsia="ja-JP"/>
+        </w:rPr>
+      </w:pPr>
+      <w:r>
+        <w:rPr>
+          <w:rFonts w:cs="Times New Roman"/>
+          <w:sz w:val="26"/>
+          <w:szCs w:val="26"/>
+          <w:lang w:val="vi-VN" w:eastAsia="ja-JP"/>
+        </w:rPr>
+        <w:t>Làm quen và sử dụng thành thạo các công cụ giúp phân tích và trực quan hóa dữ liệu như Power BI và Excel Pivot.</w:t>
+      </w:r>
+    </w:p>
+    <w:p>
+      <w:pPr>
+        <w:pStyle w:val="ListParagraph"/>
+        <w:spacing w:after="120" w:line="360" w:lineRule="auto"/>
+        <w:ind w:left="0" w:firstLine="360"/>
+        <w:jc w:val="both"/>
+        <w:rPr>
+          <w:rFonts w:cs="Times New Roman"/>
+          <w:b/>
+          <w:bCs/>
+          <w:sz w:val="26"/>
+          <w:szCs w:val="26"/>
+          <w:lang w:val="vi-VN" w:eastAsia="ja-JP"/>
+        </w:rPr>
+      </w:pPr>
+      <w:proofErr w:type="spellStart"/>
+      <w:r>
+        <w:rPr>
+          <w:rFonts w:cs="Times New Roman"/>
+          <w:b/>
+          <w:bCs/>
+          <w:sz w:val="26"/>
+          <w:szCs w:val="26"/>
+          <w:lang w:eastAsia="ja-JP"/>
+        </w:rPr>
+        <w:t>Về</w:t>
+      </w:r>
+      <w:proofErr w:type="spellEnd"/>
+      <w:r>
+        <w:rPr>
+          <w:rFonts w:cs="Times New Roman" w:hint="eastAsia"/>
+          <w:b/>
+          <w:bCs/>
+          <w:sz w:val="26"/>
+          <w:szCs w:val="26"/>
+          <w:lang w:eastAsia="ja-JP"/>
+        </w:rPr>
+        <w:t xml:space="preserve"> </w:t>
+      </w:r>
+      <w:proofErr w:type="spellStart"/>
+      <w:r>
+        <w:rPr>
+          <w:rFonts w:cs="Times New Roman" w:hint="eastAsia"/>
+          <w:b/>
+          <w:bCs/>
+          <w:sz w:val="26"/>
+          <w:szCs w:val="26"/>
+          <w:lang w:eastAsia="ja-JP"/>
+        </w:rPr>
+        <w:t>m</w:t>
+      </w:r>
+      <w:r>
+        <w:rPr>
+          <w:rFonts w:cs="Times New Roman"/>
+          <w:b/>
+          <w:bCs/>
+          <w:sz w:val="26"/>
+          <w:szCs w:val="26"/>
+          <w:lang w:eastAsia="ja-JP"/>
+        </w:rPr>
+        <w:t>ặ</w:t>
+      </w:r>
+      <w:r>
+        <w:rPr>
+          <w:rFonts w:cs="Times New Roman" w:hint="eastAsia"/>
+          <w:b/>
+          <w:bCs/>
+          <w:sz w:val="26"/>
+          <w:szCs w:val="26"/>
+          <w:lang w:eastAsia="ja-JP"/>
+        </w:rPr>
+        <w:t>t</w:t>
+      </w:r>
+      <w:proofErr w:type="spellEnd"/>
+      <w:r>
+        <w:rPr>
+          <w:rFonts w:cs="Times New Roman" w:hint="eastAsia"/>
+          <w:b/>
+          <w:bCs/>
+          <w:sz w:val="26"/>
+          <w:szCs w:val="26"/>
+          <w:lang w:eastAsia="ja-JP"/>
+        </w:rPr>
+        <w:t xml:space="preserve"> </w:t>
+      </w:r>
+      <w:proofErr w:type="spellStart"/>
+      <w:r>
+        <w:rPr>
+          <w:rFonts w:cs="Times New Roman" w:hint="eastAsia"/>
+          <w:b/>
+          <w:bCs/>
+          <w:sz w:val="26"/>
+          <w:szCs w:val="26"/>
+          <w:lang w:eastAsia="ja-JP"/>
+        </w:rPr>
+        <w:t>k</w:t>
+      </w:r>
+      <w:r>
+        <w:rPr>
+          <w:rFonts w:cs="Times New Roman"/>
+          <w:b/>
+          <w:bCs/>
+          <w:sz w:val="26"/>
+          <w:szCs w:val="26"/>
+          <w:lang w:eastAsia="ja-JP"/>
+        </w:rPr>
+        <w:t>ỹ</w:t>
+      </w:r>
+      <w:proofErr w:type="spellEnd"/>
+      <w:r>
+        <w:rPr>
+          <w:rFonts w:cs="Times New Roman" w:hint="eastAsia"/>
+          <w:b/>
+          <w:bCs/>
+          <w:sz w:val="26"/>
+          <w:szCs w:val="26"/>
+          <w:lang w:eastAsia="ja-JP"/>
+        </w:rPr>
+        <w:t xml:space="preserve"> </w:t>
+      </w:r>
+      <w:proofErr w:type="spellStart"/>
+      <w:r>
+        <w:rPr>
+          <w:rFonts w:cs="Times New Roman" w:hint="eastAsia"/>
+          <w:b/>
+          <w:bCs/>
+          <w:sz w:val="26"/>
+          <w:szCs w:val="26"/>
+          <w:lang w:eastAsia="ja-JP"/>
+        </w:rPr>
+        <w:t>năng</w:t>
+      </w:r>
+      <w:proofErr w:type="spellEnd"/>
+    </w:p>
+    <w:p>
+      <w:pPr>
+        <w:pStyle w:val="ListParagraph"/>
+        <w:numPr>
+          <w:ilvl w:val="0"/>
+          <w:numId w:val="8"/>
+        </w:numPr>
+        <w:spacing w:after="120" w:line="360" w:lineRule="auto"/>
+        <w:jc w:val="both"/>
+        <w:rPr>
+          <w:rFonts w:cs="Times New Roman"/>
+          <w:b/>
+          <w:bCs/>
+          <w:sz w:val="26"/>
+          <w:szCs w:val="26"/>
+          <w:lang w:val="vi-VN" w:eastAsia="ja-JP"/>
+        </w:rPr>
+      </w:pPr>
+      <w:r>
+        <w:rPr>
+          <w:rFonts w:cs="Times New Roman"/>
+          <w:sz w:val="26"/>
+          <w:szCs w:val="26"/>
+          <w:lang w:val="vi-VN" w:eastAsia="ja-JP"/>
+        </w:rPr>
+        <w:t>Rèn luyện được khả năng tiếp thu và xử lý thông tin đầu vào một cách có hệ thống</w:t>
+      </w:r>
+    </w:p>
+    <w:p>
+      <w:pPr>
+        <w:pStyle w:val="ListParagraph"/>
+        <w:numPr>
+          <w:ilvl w:val="0"/>
+          <w:numId w:val="8"/>
+        </w:numPr>
+        <w:spacing w:after="120" w:line="360" w:lineRule="auto"/>
+        <w:jc w:val="both"/>
+        <w:rPr>
+          <w:rFonts w:cs="Times New Roman"/>
+          <w:b/>
+          <w:bCs/>
+          <w:sz w:val="26"/>
+          <w:szCs w:val="26"/>
+          <w:lang w:val="vi-VN" w:eastAsia="ja-JP"/>
+        </w:rPr>
+      </w:pPr>
+      <w:r>
+        <w:rPr>
+          <w:rFonts w:cs="Times New Roman"/>
+          <w:sz w:val="26"/>
+          <w:szCs w:val="26"/>
+          <w:lang w:val="vi-VN" w:eastAsia="ja-JP"/>
+        </w:rPr>
+        <w:t>Phát triển tư duy phân tích dữ liệu và đặt câu hỏi phù hợp để giải quyết vấn đề</w:t>
+      </w:r>
+    </w:p>
+    <w:p>
+      <w:pPr>
+        <w:pStyle w:val="ListParagraph"/>
+        <w:numPr>
+          <w:ilvl w:val="0"/>
+          <w:numId w:val="8"/>
+        </w:numPr>
+        <w:spacing w:after="120" w:line="360" w:lineRule="auto"/>
+        <w:jc w:val="both"/>
+        <w:rPr>
+          <w:rFonts w:cs="Times New Roman"/>
+          <w:b/>
+          <w:bCs/>
+          <w:sz w:val="26"/>
+          <w:szCs w:val="26"/>
+          <w:lang w:val="vi-VN" w:eastAsia="ja-JP"/>
+        </w:rPr>
+      </w:pPr>
+      <w:r>
+        <w:rPr>
+          <w:rFonts w:cs="Times New Roman"/>
+          <w:sz w:val="26"/>
+          <w:szCs w:val="26"/>
+          <w:lang w:val="vi-VN" w:eastAsia="ja-JP"/>
+        </w:rPr>
+        <w:t xml:space="preserve">Nâng </w:t>
+      </w:r>
+      <w:r>
+        <w:rPr>
+          <w:rFonts w:cs="Times New Roman"/>
+          <w:sz w:val="26"/>
+          <w:szCs w:val="26"/>
+          <w:lang w:val="vi-VN" w:eastAsia="ja-JP"/>
+        </w:rPr>
+        <w:t>cao kỹ năng thực hành với các công cụ hỗ trợ trong lĩnh vực Data Warehouse và BI.</w:t>
+      </w:r>
+    </w:p>
+    <w:p>
+      <w:pPr>
+        <w:pStyle w:val="ListParagraph"/>
+        <w:numPr>
+          <w:ilvl w:val="0"/>
+          <w:numId w:val="8"/>
+        </w:numPr>
+        <w:spacing w:after="120" w:line="360" w:lineRule="auto"/>
+        <w:jc w:val="both"/>
+        <w:rPr>
+          <w:rFonts w:cs="Times New Roman"/>
+          <w:b/>
+          <w:bCs/>
+          <w:sz w:val="26"/>
+          <w:szCs w:val="26"/>
+          <w:lang w:val="vi-VN" w:eastAsia="ja-JP"/>
+        </w:rPr>
+      </w:pPr>
+      <w:r>
+        <w:rPr>
+          <w:rFonts w:cs="Times New Roman"/>
+          <w:sz w:val="26"/>
+          <w:szCs w:val="26"/>
+          <w:lang w:val="vi-VN" w:eastAsia="ja-JP"/>
+        </w:rPr>
+        <w:t>Tăng cường khả năng vận dụng công nghệ vào thực tiễn.</w:t>
+      </w:r>
+      <w:r>
+        <w:rPr>
+          <w:rFonts w:cs="Times New Roman"/>
+          <w:sz w:val="26"/>
+          <w:szCs w:val="26"/>
+          <w:lang w:val="vi-VN" w:eastAsia="ja-JP"/>
+        </w:rPr>
+        <w:t xml:space="preserve"> </w:t>
+      </w:r>
+    </w:p>
+    <w:p>
+      <w:pPr>
+        <w:pStyle w:val="ListParagraph"/>
+        <w:spacing w:after="120" w:line="360" w:lineRule="auto"/>
+        <w:ind w:left="0" w:firstLine="360"/>
+        <w:jc w:val="both"/>
+        <w:rPr>
+          <w:rFonts w:cs="Times New Roman"/>
+          <w:b/>
+          <w:bCs/>
+          <w:sz w:val="26"/>
+          <w:szCs w:val="26"/>
+          <w:lang w:val="vi-VN" w:eastAsia="ja-JP"/>
+        </w:rPr>
+      </w:pPr>
+      <w:proofErr w:type="spellStart"/>
+      <w:r>
+        <w:rPr>
+          <w:rFonts w:cs="Times New Roman"/>
+          <w:b/>
+          <w:bCs/>
+          <w:sz w:val="26"/>
+          <w:szCs w:val="26"/>
+          <w:lang w:eastAsia="ja-JP"/>
+        </w:rPr>
+        <w:t>Về</w:t>
+      </w:r>
+      <w:proofErr w:type="spellEnd"/>
+      <w:r>
+        <w:rPr>
+          <w:rFonts w:cs="Times New Roman" w:hint="eastAsia"/>
+          <w:b/>
+          <w:bCs/>
+          <w:sz w:val="26"/>
+          <w:szCs w:val="26"/>
+          <w:lang w:eastAsia="ja-JP"/>
+        </w:rPr>
+        <w:t xml:space="preserve"> </w:t>
+      </w:r>
+      <w:proofErr w:type="spellStart"/>
+      <w:r>
+        <w:rPr>
+          <w:rFonts w:cs="Times New Roman" w:hint="eastAsia"/>
+          <w:b/>
+          <w:bCs/>
+          <w:sz w:val="26"/>
+          <w:szCs w:val="26"/>
+          <w:lang w:eastAsia="ja-JP"/>
+        </w:rPr>
+        <w:t>m</w:t>
+      </w:r>
+      <w:r>
+        <w:rPr>
+          <w:rFonts w:cs="Times New Roman"/>
+          <w:b/>
+          <w:bCs/>
+          <w:sz w:val="26"/>
+          <w:szCs w:val="26"/>
+          <w:lang w:eastAsia="ja-JP"/>
+        </w:rPr>
+        <w:t>ặ</w:t>
+      </w:r>
+      <w:r>
+        <w:rPr>
+          <w:rFonts w:cs="Times New Roman" w:hint="eastAsia"/>
+          <w:b/>
+          <w:bCs/>
+          <w:sz w:val="26"/>
+          <w:szCs w:val="26"/>
+          <w:lang w:eastAsia="ja-JP"/>
+        </w:rPr>
+        <w:t>t</w:t>
+      </w:r>
+      <w:proofErr w:type="spellEnd"/>
+      <w:r>
+        <w:rPr>
+          <w:rFonts w:cs="Times New Roman" w:hint="eastAsia"/>
+          <w:b/>
+          <w:bCs/>
+          <w:sz w:val="26"/>
+          <w:szCs w:val="26"/>
+          <w:lang w:eastAsia="ja-JP"/>
+        </w:rPr>
+        <w:t xml:space="preserve"> </w:t>
+      </w:r>
+      <w:proofErr w:type="spellStart"/>
+      <w:r>
+        <w:rPr>
+          <w:rFonts w:cs="Times New Roman" w:hint="eastAsia"/>
+          <w:b/>
+          <w:bCs/>
+          <w:sz w:val="26"/>
+          <w:szCs w:val="26"/>
+          <w:lang w:eastAsia="ja-JP"/>
+        </w:rPr>
+        <w:t>s</w:t>
+      </w:r>
+      <w:r>
+        <w:rPr>
+          <w:rFonts w:cs="Times New Roman"/>
+          <w:b/>
+          <w:bCs/>
+          <w:sz w:val="26"/>
+          <w:szCs w:val="26"/>
+          <w:lang w:eastAsia="ja-JP"/>
+        </w:rPr>
+        <w:t>ả</w:t>
+      </w:r>
+      <w:r>
+        <w:rPr>
+          <w:rFonts w:cs="Times New Roman" w:hint="eastAsia"/>
+          <w:b/>
+          <w:bCs/>
+          <w:sz w:val="26"/>
+          <w:szCs w:val="26"/>
+          <w:lang w:eastAsia="ja-JP"/>
+        </w:rPr>
+        <w:t>n</w:t>
+      </w:r>
+      <w:proofErr w:type="spellEnd"/>
+      <w:r>
+        <w:rPr>
+          <w:rFonts w:cs="Times New Roman" w:hint="eastAsia"/>
+          <w:b/>
+          <w:bCs/>
+          <w:sz w:val="26"/>
+          <w:szCs w:val="26"/>
+          <w:lang w:eastAsia="ja-JP"/>
+        </w:rPr>
+        <w:t xml:space="preserve"> </w:t>
+      </w:r>
+      <w:proofErr w:type="spellStart"/>
+      <w:r>
+        <w:rPr>
+          <w:rFonts w:cs="Times New Roman" w:hint="eastAsia"/>
+          <w:b/>
+          <w:bCs/>
+          <w:sz w:val="26"/>
+          <w:szCs w:val="26"/>
+          <w:lang w:eastAsia="ja-JP"/>
+        </w:rPr>
+        <w:t>ph</w:t>
+      </w:r>
+      <w:r>
+        <w:rPr>
+          <w:rFonts w:cs="Times New Roman"/>
+          <w:b/>
+          <w:bCs/>
+          <w:sz w:val="26"/>
+          <w:szCs w:val="26"/>
+          <w:lang w:eastAsia="ja-JP"/>
+        </w:rPr>
+        <w:t>ẩ</w:t>
+      </w:r>
+      <w:r>
+        <w:rPr>
+          <w:rFonts w:cs="Times New Roman" w:hint="eastAsia"/>
+          <w:b/>
+          <w:bCs/>
+          <w:sz w:val="26"/>
+          <w:szCs w:val="26"/>
+          <w:lang w:eastAsia="ja-JP"/>
+        </w:rPr>
+        <w:t>m</w:t>
+      </w:r>
+      <w:proofErr w:type="spellEnd"/>
+    </w:p>
+    <w:p>
+      <w:pPr>
+        <w:pStyle w:val="ListParagraph"/>
+        <w:numPr>
+          <w:ilvl w:val="0"/>
+          <w:numId w:val="8"/>
+        </w:numPr>
+        <w:spacing w:after="120" w:line="360" w:lineRule="auto"/>
+        <w:jc w:val="both"/>
+        <w:rPr>
+          <w:rFonts w:cs="Times New Roman"/>
+          <w:sz w:val="26"/>
+          <w:szCs w:val="26"/>
+          <w:lang w:val="vi-VN" w:eastAsia="ja-JP"/>
+        </w:rPr>
+      </w:pPr>
+      <w:r>
+        <w:rPr>
+          <w:rFonts w:cs="Times New Roman"/>
+          <w:sz w:val="26"/>
+          <w:szCs w:val="26"/>
+          <w:lang w:val="vi-VN" w:eastAsia="ja-JP"/>
+        </w:rPr>
+        <w:t>Xây dựng kho dữ liệu hoàn chỉnh, từ giai đoạn ETL đến tổ chức dữ liệu trong Data Warehouse.</w:t>
+      </w:r>
+    </w:p>
+    <w:p>
+      <w:pPr>
+        <w:pStyle w:val="ListParagraph"/>
+        <w:numPr>
+          <w:ilvl w:val="0"/>
+          <w:numId w:val="8"/>
+        </w:numPr>
+        <w:spacing w:after="120" w:line="360" w:lineRule="auto"/>
+        <w:jc w:val="both"/>
+        <w:rPr>
+          <w:rFonts w:cs="Times New Roman"/>
+          <w:sz w:val="26"/>
+          <w:szCs w:val="26"/>
+          <w:lang w:val="vi-VN" w:eastAsia="ja-JP"/>
+        </w:rPr>
+      </w:pPr>
+      <w:r>
+        <w:rPr>
+          <w:rFonts w:cs="Times New Roman"/>
+          <w:sz w:val="26"/>
+          <w:szCs w:val="26"/>
+          <w:lang w:val="vi-VN" w:eastAsia="ja-JP"/>
+        </w:rPr>
+        <w:t>Tạo các báo cáo trực quan</w:t>
+      </w:r>
+      <w:r>
+        <w:rPr>
+          <w:rFonts w:cs="Times New Roman"/>
+          <w:sz w:val="26"/>
+          <w:szCs w:val="26"/>
+          <w:lang w:val="vi-VN" w:eastAsia="ja-JP"/>
+        </w:rPr>
+        <w:t xml:space="preserve"> hóa để </w:t>
+      </w:r>
+      <w:r>
+        <w:rPr>
+          <w:rFonts w:cs="Times New Roman"/>
+          <w:sz w:val="26"/>
+          <w:szCs w:val="26"/>
+          <w:lang w:val="vi-VN" w:eastAsia="ja-JP"/>
+        </w:rPr>
+        <w:t>trả lời các câu hỏi kinh doanh thông qua Power BI và Excel Pivot.</w:t>
+      </w:r>
+    </w:p>
+    <w:p>
+      <w:pPr>
+        <w:pStyle w:val="ListParagraph"/>
+        <w:numPr>
+          <w:ilvl w:val="0"/>
+          <w:numId w:val="8"/>
+        </w:numPr>
+        <w:spacing w:after="120" w:line="360" w:lineRule="auto"/>
+        <w:jc w:val="both"/>
+        <w:rPr>
+          <w:rFonts w:cs="Times New Roman"/>
+          <w:sz w:val="26"/>
+          <w:szCs w:val="26"/>
+          <w:lang w:val="vi-VN" w:eastAsia="ja-JP"/>
+        </w:rPr>
+      </w:pPr>
+      <w:r>
+        <w:rPr>
+          <w:rFonts w:cs="Times New Roman"/>
+          <w:sz w:val="26"/>
+          <w:szCs w:val="26"/>
+          <w:lang w:val="vi-VN" w:eastAsia="ja-JP"/>
+        </w:rPr>
+        <w:t>Đáp ứng nhu cầu phân tích và hỗ trợ ra quyết định của doanh nghiệp thông qua sản phẩm trực quan hóa dữ liệu.</w:t>
       </w:r>
     </w:p>
     <w:p>
@@ -37576,6 +36593,11 @@
     </w:p>
     <w:p>
       <w:pPr>
+        <w:pStyle w:val="ListParagraph"/>
+        <w:numPr>
+          <w:ilvl w:val="0"/>
+          <w:numId w:val="8"/>
+        </w:numPr>
         <w:spacing w:after="120" w:line="360" w:lineRule="auto"/>
         <w:jc w:val="both"/>
         <w:rPr>
@@ -37590,7 +36612,79 @@
           <w:szCs w:val="26"/>
           <w:lang w:val="vi-VN"/>
         </w:rPr>
-        <w:t>Đề tài mang lại nhiều lợi ích trong việc hiểu và áp dụng kiến thức về kho dữ liệu và trực quan hóa dữ liệu. Thông qua việc sử dụng các công cụ như SSIS và Power BI, không chỉ nâng cao kỹ năng thực hành mà còn phát triển tư duy phân tích dữ liệu, học cách thiết kế và xây dựng một hệ thống kho dữ liệu hiệu quả. Kết quả của đề tài, với dashboard trực quan, giúp tổng hợp dữ liệu phức tạp thành các biểu đồ và báo cáo dễ hiểu, là một thành tựu đáng ghi nhận.</w:t>
+        <w:t>Đề tài giúp hiểu và áp dụng kiến thức về kho dữ liệu và trực quan hóa dữ liệu.</w:t>
+      </w:r>
+    </w:p>
+    <w:p>
+      <w:pPr>
+        <w:pStyle w:val="ListParagraph"/>
+        <w:numPr>
+          <w:ilvl w:val="0"/>
+          <w:numId w:val="8"/>
+        </w:numPr>
+        <w:spacing w:after="120" w:line="360" w:lineRule="auto"/>
+        <w:jc w:val="both"/>
+        <w:rPr>
+          <w:sz w:val="26"/>
+          <w:szCs w:val="26"/>
+          <w:lang w:val="vi-VN"/>
+        </w:rPr>
+      </w:pPr>
+      <w:r>
+        <w:rPr>
+          <w:sz w:val="26"/>
+          <w:szCs w:val="26"/>
+          <w:lang w:val="vi-VN"/>
+        </w:rPr>
+        <w:t>Nâng cao kỹ năng thực hành với các công cụ như SSIS và Power BI, hỗ trợ quy trình ETL và phân tích dữ liệu.</w:t>
+      </w:r>
+    </w:p>
+    <w:p>
+      <w:pPr>
+        <w:pStyle w:val="ListParagraph"/>
+        <w:numPr>
+          <w:ilvl w:val="0"/>
+          <w:numId w:val="8"/>
+        </w:numPr>
+        <w:spacing w:after="120" w:line="360" w:lineRule="auto"/>
+        <w:jc w:val="both"/>
+        <w:rPr>
+          <w:sz w:val="26"/>
+          <w:szCs w:val="26"/>
+          <w:lang w:val="vi-VN"/>
+        </w:rPr>
+      </w:pPr>
+      <w:r>
+        <w:rPr>
+          <w:sz w:val="26"/>
+          <w:szCs w:val="26"/>
+          <w:lang w:val="vi-VN"/>
+        </w:rPr>
+        <w:t>Phát triển tư duy phân tích dữ liệu và khả năng thiết kế, xây dựng hệ thống kho dữ liệu hiệu quả.</w:t>
+      </w:r>
+    </w:p>
+    <w:p>
+      <w:pPr>
+        <w:pStyle w:val="ListParagraph"/>
+        <w:numPr>
+          <w:ilvl w:val="0"/>
+          <w:numId w:val="8"/>
+        </w:numPr>
+        <w:spacing w:after="120" w:line="360" w:lineRule="auto"/>
+        <w:jc w:val="both"/>
+        <w:rPr>
+          <w:sz w:val="26"/>
+          <w:szCs w:val="26"/>
+          <w:lang w:val="vi-VN"/>
+        </w:rPr>
+      </w:pPr>
+      <w:r>
+        <w:rPr>
+          <w:sz w:val="26"/>
+          <w:szCs w:val="26"/>
+          <w:lang w:val="vi-VN"/>
+        </w:rPr>
+        <w:t>Tạo ra các dashboard trực quan, giúp chuyển đổi dữ liệu phức tạp thành các biểu đồ và báo cáo dễ hiểu, phục vụ tốt cho việc trình bày thông tin.</w:t>
       </w:r>
     </w:p>
     <w:p>
@@ -37628,11 +36722,14 @@
     </w:p>
     <w:p>
       <w:pPr>
+        <w:pStyle w:val="ListParagraph"/>
+        <w:numPr>
+          <w:ilvl w:val="0"/>
+          <w:numId w:val="8"/>
+        </w:numPr>
         <w:spacing w:after="120" w:line="360" w:lineRule="auto"/>
         <w:jc w:val="both"/>
         <w:rPr>
-          <w:b/>
-          <w:bCs/>
           <w:sz w:val="26"/>
           <w:szCs w:val="26"/>
           <w:lang w:val="vi-VN"/>
@@ -37644,7 +36741,71 @@
           <w:szCs w:val="26"/>
           <w:lang w:val="vi-VN"/>
         </w:rPr>
-        <w:t>Quá trình làm việc gặp khó khăn trong việc làm sạch và chuẩn hóa dữ liệu, đặc biệt khi dữ liệu từ Kaggle có thể không đồng nhất hoặc thiếu thông tin. Việc thiết kế kho dữ liệu đòi hỏi nhiều thời gian và sự cân nhắc để đảm bảo tính hợp lý và khả năng mở rộng. Hơn nữa, việc sử dụng các công cụ như SSAS hoặc Power BI đòi hỏi thời gian tự học, nhất là khi chưa có nhiều kinh nghiệm. Một thách thức khác là khả năng chia sẻ dashboard cho người khác, do yêu cầu về môi trường phần mềm hoặc tài khoản cụ thể, gây khó khăn khi muốn triển khai cho nhiều đối tượng sử dụng. Cuối cùng, dự án chỉ dừng lại ở mức mô phỏng và học tập, chưa đủ khả năng để áp dụng trực tiếp vào quy mô doanh nghiệp thực tế.</w:t>
+        <w:t>Khả năng chia sẻ dashboard bị hạn chế bởi các yêu cầu về môi trường phần mềm hoặc tài khoản cụ thể.</w:t>
+      </w:r>
+    </w:p>
+    <w:p>
+      <w:pPr>
+        <w:pStyle w:val="ListParagraph"/>
+        <w:numPr>
+          <w:ilvl w:val="0"/>
+          <w:numId w:val="8"/>
+        </w:numPr>
+        <w:spacing w:after="120" w:line="360" w:lineRule="auto"/>
+        <w:jc w:val="both"/>
+        <w:rPr>
+          <w:sz w:val="26"/>
+          <w:szCs w:val="26"/>
+          <w:lang w:val="vi-VN"/>
+        </w:rPr>
+      </w:pPr>
+      <w:r>
+        <w:rPr>
+          <w:sz w:val="26"/>
+          <w:szCs w:val="26"/>
+          <w:lang w:val="vi-VN"/>
+        </w:rPr>
+        <w:t>Chưa có giải pháp tối ưu để triển khai hệ thống báo cáo trên nền tảng trực tuyến hoặc các hệ thống phân phối.</w:t>
+      </w:r>
+    </w:p>
+    <w:p>
+      <w:pPr>
+        <w:pStyle w:val="ListParagraph"/>
+        <w:numPr>
+          <w:ilvl w:val="0"/>
+          <w:numId w:val="8"/>
+        </w:numPr>
+        <w:spacing w:after="120" w:line="360" w:lineRule="auto"/>
+        <w:jc w:val="both"/>
+        <w:rPr>
+          <w:sz w:val="26"/>
+          <w:szCs w:val="26"/>
+          <w:lang w:val="vi-VN"/>
+        </w:rPr>
+      </w:pPr>
+      <w:r>
+        <w:rPr>
+          <w:sz w:val="26"/>
+          <w:szCs w:val="26"/>
+          <w:lang w:val="vi-VN"/>
+        </w:rPr>
+        <w:t>Cân nhắc tích hợp thêm các mô hình</w:t>
+      </w:r>
+      <w:r>
+        <w:rPr>
+          <w:sz w:val="26"/>
+          <w:szCs w:val="26"/>
+          <w:lang w:val="vi-VN"/>
+        </w:rPr>
+        <w:t xml:space="preserve"> dự đoán hoặc trí tuệ nhân tạo để khai thác thêm giá trị từ dữ liệu</w:t>
+      </w:r>
+      <w:r>
+        <w:rPr>
+          <w:sz w:val="26"/>
+          <w:szCs w:val="26"/>
+          <w:lang w:val="vi-VN"/>
+        </w:rPr>
+        <w:t xml:space="preserve"> </w:t>
       </w:r>
     </w:p>
     <w:p>
@@ -37729,6 +36890,11 @@
     </w:p>
     <w:p>
       <w:pPr>
+        <w:pStyle w:val="ListParagraph"/>
+        <w:numPr>
+          <w:ilvl w:val="0"/>
+          <w:numId w:val="6"/>
+        </w:numPr>
         <w:spacing w:after="120" w:line="360" w:lineRule="auto"/>
         <w:jc w:val="both"/>
         <w:rPr>
@@ -37739,24 +36905,20 @@
       </w:pPr>
       <w:r>
         <w:rPr>
-          <w:rFonts w:hint="eastAsia"/>
-          <w:sz w:val="26"/>
-          <w:szCs w:val="26"/>
-          <w:lang w:val="vi-VN"/>
-        </w:rPr>
-        <w:t>Đ</w:t>
-      </w:r>
-      <w:r>
-        <w:rPr>
-          <w:sz w:val="26"/>
-          <w:szCs w:val="26"/>
-          <w:lang w:val="vi-VN"/>
-        </w:rPr>
-        <w:t>ể nâng cao tính ứng dụng và hoàn thiện đề tài, hệ thống có thể được mở rộng theo nhiều hướng. Một trong những định hướng chính là tối ưu hóa quá trình ETL, đảm bảo xử lý được khối lượng dữ liệu lớn hơn và cải thiện hiệu suất khi tích hợp dữ liệu từ nhiều nguồn khác nhau. Việc bổ sung các kịch bản tự động hóa trong việc cập nhật dữ liệu theo thời gian thực cũng là một bước tiến quan trọng, giúp tăng tính linh hoạt và hiệu quả của hệ thống.</w:t>
+          <w:sz w:val="26"/>
+          <w:szCs w:val="26"/>
+          <w:lang w:val="vi-VN"/>
+        </w:rPr>
+        <w:t>Khắc phục các khó khăn và hạn chế để hoàn thiện hơn, giúp các báo cáo thuận tiện hơn và tăng tính thuyết phục</w:t>
       </w:r>
     </w:p>
     <w:p>
       <w:pPr>
+        <w:pStyle w:val="ListParagraph"/>
+        <w:numPr>
+          <w:ilvl w:val="0"/>
+          <w:numId w:val="6"/>
+        </w:numPr>
         <w:spacing w:after="120" w:line="360" w:lineRule="auto"/>
         <w:jc w:val="both"/>
         <w:rPr>
@@ -37771,28 +36933,16 @@
           <w:szCs w:val="26"/>
           <w:lang w:val="vi-VN"/>
         </w:rPr>
-        <w:t xml:space="preserve">Hệ thống dashboard có thể được phát triển để hỗ trợ nhiều người dùng hơn, với tính năng phân quyền và chia sẻ dữ liệu linh hoạt thông qua nền tảng web hoặc các công cụ trực tuyến. Ngoài ra, việc tích hợp các công nghệ mới như trí tuệ nhân tạo hoặc học máy </w:t>
-      </w:r>
-      <w:r>
-        <w:rPr>
-          <w:rFonts w:hint="eastAsia"/>
-          <w:sz w:val="26"/>
-          <w:szCs w:val="26"/>
-          <w:lang w:val="vi-VN"/>
-        </w:rPr>
-        <w:t>đ</w:t>
-      </w:r>
-      <w:r>
-        <w:rPr>
-          <w:sz w:val="26"/>
-          <w:szCs w:val="26"/>
-          <w:lang w:val="vi-VN"/>
-        </w:rPr>
-        <w:t>ể phân tích dữ liệu chuyên sâu cũng là một định hướng tiềm năng, giúp cung cấp các dự báo chính xác hơn về doanh thu, xu hướng bán hàng, và hành vi khách hàng.</w:t>
+        <w:t>Đảm bảo xử lý hiệu quả khối lượng dữ liệu lớn hơn, cải thiện hiệu suất khi tích hợp dữ liệu từ nhiều nguồn khác nhau.</w:t>
       </w:r>
     </w:p>
     <w:p>
       <w:pPr>
+        <w:pStyle w:val="ListParagraph"/>
+        <w:numPr>
+          <w:ilvl w:val="0"/>
+          <w:numId w:val="6"/>
+        </w:numPr>
         <w:spacing w:after="120" w:line="360" w:lineRule="auto"/>
         <w:jc w:val="both"/>
         <w:rPr>
@@ -37807,7 +36957,31 @@
           <w:szCs w:val="26"/>
           <w:lang w:val="vi-VN"/>
         </w:rPr>
-        <w:t>Cuối cùng, hệ thống có thể được nghiên cứu để chuyển từ một dự án học thuật sang ứng dụng thực tiễn trong môi trường doanh nghiệp, đáp ứng tốt hơn các yêu cầu cụ thể của thị trường và nâng cao giá trị của dữ liệu trong việc hỗ trợ ra quyết định.</w:t>
+        <w:t>Phát triển dashboard trên nền tảng web hoặc công cụ trực tuyến, khắc phục hạn chế trong việc chia sẻ và triển khai báo cáo.</w:t>
+      </w:r>
+    </w:p>
+    <w:p>
+      <w:pPr>
+        <w:pStyle w:val="ListParagraph"/>
+        <w:numPr>
+          <w:ilvl w:val="0"/>
+          <w:numId w:val="6"/>
+        </w:numPr>
+        <w:spacing w:after="120" w:line="360" w:lineRule="auto"/>
+        <w:jc w:val="both"/>
+        <w:rPr>
+          <w:sz w:val="26"/>
+          <w:szCs w:val="26"/>
+          <w:lang w:val="vi-VN"/>
+        </w:rPr>
+      </w:pPr>
+      <w:r>
+        <w:rPr>
+          <w:sz w:val="26"/>
+          <w:szCs w:val="26"/>
+          <w:lang w:val="vi-VN"/>
+        </w:rPr>
+        <w:t>Sử dụng trí tuệ nhân tạo và học máy để phân tích dữ liệu chuyên sâu, cung cấp dự báo chính xác hơn về doanh thu, xu hướng bán hàng, và hành vi khách hàng.</w:t>
       </w:r>
     </w:p>
     <w:p>

--- a/Report/TranNguyenTriDat_21110162.docx
+++ b/Report/TranNguyenTriDat_21110162.docx
@@ -2698,8 +2698,8 @@
         <w:br w:type="page"/>
       </w:r>
     </w:p>
-    <w:bookmarkStart w:id="4" w:name="_Toc150938113" w:displacedByCustomXml="next"/>
-    <w:bookmarkStart w:id="5" w:name="_Toc151546344" w:displacedByCustomXml="next"/>
+    <w:bookmarkStart w:id="4" w:name="_Toc151546344" w:displacedByCustomXml="next"/>
+    <w:bookmarkStart w:id="5" w:name="_Toc150938113" w:displacedByCustomXml="next"/>
     <w:sdt>
       <w:sdtPr>
         <w:rPr>
@@ -5119,7 +5119,7 @@
                 <w:sz w:val="26"/>
                 <w:szCs w:val="26"/>
               </w:rPr>
-              <w:t>29</w:t>
+              <w:t>30</w:t>
             </w:r>
             <w:r>
               <w:rPr>
@@ -5236,7 +5236,7 @@
                 <w:sz w:val="26"/>
                 <w:szCs w:val="26"/>
               </w:rPr>
-              <w:t>30</w:t>
+              <w:t>31</w:t>
             </w:r>
             <w:r>
               <w:rPr>
@@ -6135,6 +6135,216 @@
           </w:p>
         </w:tc>
       </w:tr>
+      <w:tr>
+        <w:trPr>
+          <w:trHeight w:val="300"/>
+        </w:trPr>
+        <w:tc>
+          <w:tcPr>
+            <w:tcW w:w="377" w:type="pct"/>
+            <w:vAlign w:val="center"/>
+          </w:tcPr>
+          <w:p>
+            <w:pPr>
+              <w:spacing w:line="360" w:lineRule="auto"/>
+              <w:jc w:val="center"/>
+              <w:rPr>
+                <w:rFonts w:cs="Times New Roman"/>
+                <w:bCs/>
+                <w:sz w:val="26"/>
+                <w:szCs w:val="26"/>
+                <w:lang w:val="vi-VN"/>
+              </w:rPr>
+            </w:pPr>
+            <w:r>
+              <w:rPr>
+                <w:rFonts w:cs="Times New Roman"/>
+                <w:bCs/>
+                <w:sz w:val="26"/>
+                <w:szCs w:val="26"/>
+                <w:lang w:val="vi-VN"/>
+              </w:rPr>
+              <w:t>6</w:t>
+            </w:r>
+          </w:p>
+        </w:tc>
+        <w:tc>
+          <w:tcPr>
+            <w:tcW w:w="1070" w:type="pct"/>
+            <w:vAlign w:val="center"/>
+          </w:tcPr>
+          <w:p>
+            <w:pPr>
+              <w:spacing w:line="360" w:lineRule="auto"/>
+              <w:jc w:val="center"/>
+              <w:rPr>
+                <w:rFonts w:cs="Times New Roman"/>
+                <w:bCs/>
+                <w:sz w:val="26"/>
+                <w:szCs w:val="26"/>
+                <w:lang w:val="vi-VN"/>
+              </w:rPr>
+            </w:pPr>
+            <w:r>
+              <w:rPr>
+                <w:rFonts w:cs="Times New Roman"/>
+                <w:bCs/>
+                <w:sz w:val="26"/>
+                <w:szCs w:val="26"/>
+                <w:lang w:val="vi-VN"/>
+              </w:rPr>
+              <w:t>OLAP</w:t>
+            </w:r>
+          </w:p>
+        </w:tc>
+        <w:tc>
+          <w:tcPr>
+            <w:tcW w:w="3553" w:type="pct"/>
+            <w:vAlign w:val="center"/>
+          </w:tcPr>
+          <w:p>
+            <w:pPr>
+              <w:spacing w:line="360" w:lineRule="auto"/>
+              <w:jc w:val="center"/>
+              <w:rPr>
+                <w:rFonts w:cs="Times New Roman"/>
+                <w:bCs/>
+                <w:sz w:val="26"/>
+                <w:szCs w:val="26"/>
+              </w:rPr>
+            </w:pPr>
+            <w:r>
+              <w:rPr>
+                <w:rFonts w:cs="Times New Roman"/>
+                <w:sz w:val="26"/>
+                <w:szCs w:val="26"/>
+                <w:lang w:val="vi-VN" w:eastAsia="ja-JP"/>
+              </w:rPr>
+              <w:t>Online Analytical Processing</w:t>
+            </w:r>
+            <w:r>
+              <w:rPr>
+                <w:rFonts w:cs="Times New Roman"/>
+                <w:sz w:val="26"/>
+                <w:szCs w:val="26"/>
+                <w:lang w:val="vi-VN" w:eastAsia="ja-JP"/>
+              </w:rPr>
+              <w:t xml:space="preserve">: </w:t>
+            </w:r>
+            <w:proofErr w:type="spellStart"/>
+            <w:r>
+              <w:rPr>
+                <w:rFonts w:cs="Times New Roman"/>
+                <w:sz w:val="26"/>
+                <w:szCs w:val="26"/>
+                <w:lang w:eastAsia="ja-JP"/>
+              </w:rPr>
+              <w:t>Xử</w:t>
+            </w:r>
+            <w:proofErr w:type="spellEnd"/>
+            <w:r>
+              <w:rPr>
+                <w:rFonts w:cs="Times New Roman"/>
+                <w:sz w:val="26"/>
+                <w:szCs w:val="26"/>
+                <w:lang w:eastAsia="ja-JP"/>
+              </w:rPr>
+              <w:t xml:space="preserve"> </w:t>
+            </w:r>
+            <w:proofErr w:type="spellStart"/>
+            <w:r>
+              <w:rPr>
+                <w:rFonts w:cs="Times New Roman"/>
+                <w:sz w:val="26"/>
+                <w:szCs w:val="26"/>
+                <w:lang w:eastAsia="ja-JP"/>
+              </w:rPr>
+              <w:t>lý</w:t>
+            </w:r>
+            <w:proofErr w:type="spellEnd"/>
+            <w:r>
+              <w:rPr>
+                <w:rFonts w:cs="Times New Roman"/>
+                <w:sz w:val="26"/>
+                <w:szCs w:val="26"/>
+                <w:lang w:eastAsia="ja-JP"/>
+              </w:rPr>
+              <w:t xml:space="preserve"> </w:t>
+            </w:r>
+            <w:proofErr w:type="spellStart"/>
+            <w:r>
+              <w:rPr>
+                <w:rFonts w:cs="Times New Roman"/>
+                <w:sz w:val="26"/>
+                <w:szCs w:val="26"/>
+                <w:lang w:eastAsia="ja-JP"/>
+              </w:rPr>
+              <w:t>phân</w:t>
+            </w:r>
+            <w:proofErr w:type="spellEnd"/>
+            <w:r>
+              <w:rPr>
+                <w:rFonts w:cs="Times New Roman"/>
+                <w:sz w:val="26"/>
+                <w:szCs w:val="26"/>
+                <w:lang w:eastAsia="ja-JP"/>
+              </w:rPr>
+              <w:t xml:space="preserve"> </w:t>
+            </w:r>
+            <w:proofErr w:type="spellStart"/>
+            <w:r>
+              <w:rPr>
+                <w:rFonts w:cs="Times New Roman"/>
+                <w:sz w:val="26"/>
+                <w:szCs w:val="26"/>
+                <w:lang w:eastAsia="ja-JP"/>
+              </w:rPr>
+              <w:t>tích</w:t>
+            </w:r>
+            <w:proofErr w:type="spellEnd"/>
+            <w:r>
+              <w:rPr>
+                <w:rFonts w:cs="Times New Roman"/>
+                <w:sz w:val="26"/>
+                <w:szCs w:val="26"/>
+                <w:lang w:eastAsia="ja-JP"/>
+              </w:rPr>
+              <w:t xml:space="preserve"> </w:t>
+            </w:r>
+            <w:proofErr w:type="spellStart"/>
+            <w:r>
+              <w:rPr>
+                <w:rFonts w:cs="Times New Roman"/>
+                <w:sz w:val="26"/>
+                <w:szCs w:val="26"/>
+                <w:lang w:eastAsia="ja-JP"/>
+              </w:rPr>
+              <w:t>trực</w:t>
+            </w:r>
+            <w:proofErr w:type="spellEnd"/>
+            <w:r>
+              <w:rPr>
+                <w:rFonts w:cs="Times New Roman"/>
+                <w:sz w:val="26"/>
+                <w:szCs w:val="26"/>
+                <w:lang w:eastAsia="ja-JP"/>
+              </w:rPr>
+              <w:t xml:space="preserve"> </w:t>
+            </w:r>
+            <w:proofErr w:type="spellStart"/>
+            <w:r>
+              <w:rPr>
+                <w:rFonts w:cs="Times New Roman"/>
+                <w:sz w:val="26"/>
+                <w:szCs w:val="26"/>
+                <w:lang w:eastAsia="ja-JP"/>
+              </w:rPr>
+              <w:t>tuyến</w:t>
+            </w:r>
+            <w:proofErr w:type="spellEnd"/>
+          </w:p>
+        </w:tc>
+      </w:tr>
     </w:tbl>
     <w:p>
       <w:pPr>
@@ -6247,7 +6457,7 @@
         </w:rPr>
         <w:fldChar w:fldCharType="separate"/>
       </w:r>
-      <w:hyperlink w:anchor="_Toc183643273" w:history="1">
+      <w:hyperlink w:anchor="_Toc183728574" w:history="1">
         <w:r>
           <w:rPr>
             <w:rStyle w:val="Hyperlink"/>
@@ -6265,7 +6475,27 @@
             <w:szCs w:val="26"/>
             <w:lang w:val="vi-VN"/>
           </w:rPr>
-          <w:t>: Diagram thể hiện mối quan hệ giữa các bảng</w:t>
+          <w:t>: Diagram thể hiện m</w:t>
+        </w:r>
+        <w:r>
+          <w:rPr>
+            <w:rStyle w:val="Hyperlink"/>
+            <w:noProof/>
+            <w:sz w:val="26"/>
+            <w:szCs w:val="26"/>
+            <w:lang w:val="vi-VN"/>
+          </w:rPr>
+          <w:t>ố</w:t>
+        </w:r>
+        <w:r>
+          <w:rPr>
+            <w:rStyle w:val="Hyperlink"/>
+            <w:noProof/>
+            <w:sz w:val="26"/>
+            <w:szCs w:val="26"/>
+            <w:lang w:val="vi-VN"/>
+          </w:rPr>
+          <w:t>i quan hệ giữa các bảng</w:t>
         </w:r>
         <w:r>
           <w:rPr>
@@ -6292,7 +6522,7 @@
             <w:sz w:val="26"/>
             <w:szCs w:val="26"/>
           </w:rPr>
-          <w:instrText xml:space="preserve"> PAGEREF _Toc183643273 \h </w:instrText>
+          <w:instrText xml:space="preserve"> PAGEREF _Toc183728574 \h </w:instrText>
         </w:r>
         <w:r>
           <w:rPr>
@@ -6338,7 +6568,7 @@
           <w:tab w:val="right" w:leader="dot" w:pos="9395"/>
         </w:tabs>
         <w:spacing w:line="360" w:lineRule="auto"/>
-        <w:ind w:leftChars="7" w:left="580" w:hanging="560"/>
+        <w:ind w:leftChars="7" w:left="540" w:hanging="520"/>
         <w:rPr>
           <w:rFonts w:asciiTheme="minorHAnsi" w:hAnsiTheme="minorHAnsi"/>
           <w:noProof/>
@@ -6349,7 +6579,7 @@
           <w14:ligatures w14:val="standardContextual"/>
         </w:rPr>
       </w:pPr>
-      <w:hyperlink w:anchor="_Toc183643274" w:history="1">
+      <w:hyperlink w:anchor="_Toc183728575" w:history="1">
         <w:r>
           <w:rPr>
             <w:rStyle w:val="Hyperlink"/>
@@ -6367,7 +6597,27 @@
             <w:szCs w:val="26"/>
             <w:lang w:val="vi-VN"/>
           </w:rPr>
-          <w:t>: Mô hình star schema của kho dữ liệu</w:t>
+          <w:t>: Mô hình star schema</w:t>
+        </w:r>
+        <w:r>
+          <w:rPr>
+            <w:rStyle w:val="Hyperlink"/>
+            <w:noProof/>
+            <w:sz w:val="26"/>
+            <w:szCs w:val="26"/>
+            <w:lang w:val="vi-VN"/>
+          </w:rPr>
+          <w:t xml:space="preserve"> </w:t>
+        </w:r>
+        <w:r>
+          <w:rPr>
+            <w:rStyle w:val="Hyperlink"/>
+            <w:noProof/>
+            <w:sz w:val="26"/>
+            <w:szCs w:val="26"/>
+            <w:lang w:val="vi-VN"/>
+          </w:rPr>
+          <w:t>của kho dữ liệu</w:t>
         </w:r>
         <w:r>
           <w:rPr>
@@ -6394,7 +6644,7 @@
             <w:sz w:val="26"/>
             <w:szCs w:val="26"/>
           </w:rPr>
-          <w:instrText xml:space="preserve"> PAGEREF _Toc183643274 \h </w:instrText>
+          <w:instrText xml:space="preserve"> PAGEREF _Toc183728575 \h </w:instrText>
         </w:r>
         <w:r>
           <w:rPr>
@@ -6440,7 +6690,7 @@
           <w:tab w:val="right" w:leader="dot" w:pos="9395"/>
         </w:tabs>
         <w:spacing w:line="360" w:lineRule="auto"/>
-        <w:ind w:leftChars="7" w:left="580" w:hanging="560"/>
+        <w:ind w:leftChars="7" w:left="540" w:hanging="520"/>
         <w:rPr>
           <w:rFonts w:asciiTheme="minorHAnsi" w:hAnsiTheme="minorHAnsi"/>
           <w:noProof/>
@@ -6451,7 +6701,7 @@
           <w14:ligatures w14:val="standardContextual"/>
         </w:rPr>
       </w:pPr>
-      <w:hyperlink w:anchor="_Toc183643275" w:history="1">
+      <w:hyperlink w:anchor="_Toc183728576" w:history="1">
         <w:r>
           <w:rPr>
             <w:rStyle w:val="Hyperlink"/>
@@ -6469,7 +6719,27 @@
             <w:szCs w:val="26"/>
             <w:lang w:val="vi-VN"/>
           </w:rPr>
-          <w:t>: Dashboard tạo bằng Pivot Table</w:t>
+          <w:t>: Dashboard tạo bằ</w:t>
+        </w:r>
+        <w:r>
+          <w:rPr>
+            <w:rStyle w:val="Hyperlink"/>
+            <w:noProof/>
+            <w:sz w:val="26"/>
+            <w:szCs w:val="26"/>
+            <w:lang w:val="vi-VN"/>
+          </w:rPr>
+          <w:t>n</w:t>
+        </w:r>
+        <w:r>
+          <w:rPr>
+            <w:rStyle w:val="Hyperlink"/>
+            <w:noProof/>
+            <w:sz w:val="26"/>
+            <w:szCs w:val="26"/>
+            <w:lang w:val="vi-VN"/>
+          </w:rPr>
+          <w:t>g Pivot Table</w:t>
         </w:r>
         <w:r>
           <w:rPr>
@@ -6496,7 +6766,7 @@
             <w:sz w:val="26"/>
             <w:szCs w:val="26"/>
           </w:rPr>
-          <w:instrText xml:space="preserve"> PAGEREF _Toc183643275 \h </w:instrText>
+          <w:instrText xml:space="preserve"> PAGEREF _Toc183728576 \h </w:instrText>
         </w:r>
         <w:r>
           <w:rPr>
@@ -6542,7 +6812,7 @@
           <w:tab w:val="right" w:leader="dot" w:pos="9395"/>
         </w:tabs>
         <w:spacing w:line="360" w:lineRule="auto"/>
-        <w:ind w:leftChars="7" w:left="580" w:hanging="560"/>
+        <w:ind w:leftChars="7" w:left="540" w:hanging="520"/>
         <w:rPr>
           <w:rFonts w:asciiTheme="minorHAnsi" w:hAnsiTheme="minorHAnsi"/>
           <w:noProof/>
@@ -6553,7 +6823,7 @@
           <w14:ligatures w14:val="standardContextual"/>
         </w:rPr>
       </w:pPr>
-      <w:hyperlink w:anchor="_Toc183643276" w:history="1">
+      <w:hyperlink w:anchor="_Toc183728577" w:history="1">
         <w:r>
           <w:rPr>
             <w:rStyle w:val="Hyperlink"/>
@@ -6571,7 +6841,27 @@
             <w:szCs w:val="26"/>
             <w:lang w:val="vi-VN"/>
           </w:rPr>
-          <w:t>: Dashboard tạo bằng Power BI</w:t>
+          <w:t>: Dashboard tạo b</w:t>
+        </w:r>
+        <w:r>
+          <w:rPr>
+            <w:rStyle w:val="Hyperlink"/>
+            <w:noProof/>
+            <w:sz w:val="26"/>
+            <w:szCs w:val="26"/>
+            <w:lang w:val="vi-VN"/>
+          </w:rPr>
+          <w:t>ằ</w:t>
+        </w:r>
+        <w:r>
+          <w:rPr>
+            <w:rStyle w:val="Hyperlink"/>
+            <w:noProof/>
+            <w:sz w:val="26"/>
+            <w:szCs w:val="26"/>
+            <w:lang w:val="vi-VN"/>
+          </w:rPr>
+          <w:t>ng Power BI</w:t>
         </w:r>
         <w:r>
           <w:rPr>
@@ -6598,7 +6888,7 @@
             <w:sz w:val="26"/>
             <w:szCs w:val="26"/>
           </w:rPr>
-          <w:instrText xml:space="preserve"> PAGEREF _Toc183643276 \h </w:instrText>
+          <w:instrText xml:space="preserve"> PAGEREF _Toc183728577 \h </w:instrText>
         </w:r>
         <w:r>
           <w:rPr>
@@ -6639,6 +6929,7 @@
     </w:p>
     <w:p>
       <w:pPr>
+        <w:spacing w:line="360" w:lineRule="auto"/>
         <w:rPr>
           <w:b/>
           <w:bCs/>
@@ -6766,7 +7057,27 @@
             <w:szCs w:val="26"/>
             <w:lang w:val="vi-VN"/>
           </w:rPr>
-          <w:t>Bảng 1: Kế hoạch thực hiện đề tài</w:t>
+          <w:t>Bảng 1: Kế hoạch thự</w:t>
+        </w:r>
+        <w:r>
+          <w:rPr>
+            <w:rStyle w:val="Hyperlink"/>
+            <w:noProof/>
+            <w:sz w:val="26"/>
+            <w:szCs w:val="26"/>
+            <w:lang w:val="vi-VN"/>
+          </w:rPr>
+          <w:t>c</w:t>
+        </w:r>
+        <w:r>
+          <w:rPr>
+            <w:rStyle w:val="Hyperlink"/>
+            <w:noProof/>
+            <w:sz w:val="26"/>
+            <w:szCs w:val="26"/>
+            <w:lang w:val="vi-VN"/>
+          </w:rPr>
+          <w:t xml:space="preserve"> hiện đề tài</w:t>
         </w:r>
         <w:r>
           <w:rPr>
@@ -6859,7 +7170,27 @@
             <w:szCs w:val="26"/>
             <w:lang w:val="vi-VN"/>
           </w:rPr>
-          <w:t>Bảng 2: Code thực hiện tiền xử lý dữ liệu</w:t>
+          <w:t xml:space="preserve">Bảng 2: Code thực hiện tiền xử </w:t>
+        </w:r>
+        <w:r>
+          <w:rPr>
+            <w:rStyle w:val="Hyperlink"/>
+            <w:noProof/>
+            <w:sz w:val="26"/>
+            <w:szCs w:val="26"/>
+            <w:lang w:val="vi-VN"/>
+          </w:rPr>
+          <w:t>l</w:t>
+        </w:r>
+        <w:r>
+          <w:rPr>
+            <w:rStyle w:val="Hyperlink"/>
+            <w:noProof/>
+            <w:sz w:val="26"/>
+            <w:szCs w:val="26"/>
+            <w:lang w:val="vi-VN"/>
+          </w:rPr>
+          <w:t>ý dữ liệu</w:t>
         </w:r>
         <w:r>
           <w:rPr>
@@ -6961,7 +7292,27 @@
             <w:szCs w:val="26"/>
             <w:lang w:val="vi-VN"/>
           </w:rPr>
-          <w:t>: Bảng mô tả các Table trong CSDL</w:t>
+          <w:t>: Bảng mô tả cá</w:t>
+        </w:r>
+        <w:r>
+          <w:rPr>
+            <w:rStyle w:val="Hyperlink"/>
+            <w:noProof/>
+            <w:sz w:val="26"/>
+            <w:szCs w:val="26"/>
+            <w:lang w:val="vi-VN"/>
+          </w:rPr>
+          <w:t>c</w:t>
+        </w:r>
+        <w:r>
+          <w:rPr>
+            <w:rStyle w:val="Hyperlink"/>
+            <w:noProof/>
+            <w:sz w:val="26"/>
+            <w:szCs w:val="26"/>
+            <w:lang w:val="vi-VN"/>
+          </w:rPr>
+          <w:t xml:space="preserve"> Table trong CSDL</w:t>
         </w:r>
         <w:r>
           <w:rPr>
@@ -7054,7 +7405,27 @@
             <w:szCs w:val="26"/>
             <w:lang w:val="vi-VN"/>
           </w:rPr>
-          <w:t>Bảng 4: Mô hình hóa kho dữ liệu</w:t>
+          <w:t>Bảng 4: Mô hìn</w:t>
+        </w:r>
+        <w:r>
+          <w:rPr>
+            <w:rStyle w:val="Hyperlink"/>
+            <w:noProof/>
+            <w:sz w:val="26"/>
+            <w:szCs w:val="26"/>
+            <w:lang w:val="vi-VN"/>
+          </w:rPr>
+          <w:t>h</w:t>
+        </w:r>
+        <w:r>
+          <w:rPr>
+            <w:rStyle w:val="Hyperlink"/>
+            <w:noProof/>
+            <w:sz w:val="26"/>
+            <w:szCs w:val="26"/>
+            <w:lang w:val="vi-VN"/>
+          </w:rPr>
+          <w:t xml:space="preserve"> hóa kho dữ liệu</w:t>
         </w:r>
         <w:r>
           <w:rPr>
@@ -7147,7 +7518,27 @@
             <w:szCs w:val="26"/>
             <w:lang w:val="vi-VN"/>
           </w:rPr>
-          <w:t>Bảng 5: Quy trình ETL dữ liệu</w:t>
+          <w:t>Bảng 5: Quy trình ET</w:t>
+        </w:r>
+        <w:r>
+          <w:rPr>
+            <w:rStyle w:val="Hyperlink"/>
+            <w:noProof/>
+            <w:sz w:val="26"/>
+            <w:szCs w:val="26"/>
+            <w:lang w:val="vi-VN"/>
+          </w:rPr>
+          <w:t>L</w:t>
+        </w:r>
+        <w:r>
+          <w:rPr>
+            <w:rStyle w:val="Hyperlink"/>
+            <w:noProof/>
+            <w:sz w:val="26"/>
+            <w:szCs w:val="26"/>
+            <w:lang w:val="vi-VN"/>
+          </w:rPr>
+          <w:t xml:space="preserve"> dữ liệu</w:t>
         </w:r>
         <w:r>
           <w:rPr>
@@ -7240,7 +7631,27 @@
             <w:szCs w:val="26"/>
             <w:lang w:val="vi-VN"/>
           </w:rPr>
-          <w:t>Bảng 6: Các bước thực hiện thiết kế Data cube</w:t>
+          <w:t xml:space="preserve">Bảng 6: Các bước </w:t>
+        </w:r>
+        <w:r>
+          <w:rPr>
+            <w:rStyle w:val="Hyperlink"/>
+            <w:noProof/>
+            <w:sz w:val="26"/>
+            <w:szCs w:val="26"/>
+            <w:lang w:val="vi-VN"/>
+          </w:rPr>
+          <w:t>t</w:t>
+        </w:r>
+        <w:r>
+          <w:rPr>
+            <w:rStyle w:val="Hyperlink"/>
+            <w:noProof/>
+            <w:sz w:val="26"/>
+            <w:szCs w:val="26"/>
+            <w:lang w:val="vi-VN"/>
+          </w:rPr>
+          <w:t>hực hiện thiết kế Data cube</w:t>
         </w:r>
         <w:r>
           <w:rPr>
@@ -7342,7 +7753,27 @@
             <w:szCs w:val="26"/>
             <w:lang w:val="vi-VN"/>
           </w:rPr>
-          <w:t>: Các bước xây dựng dashboard trên Pivot Table</w:t>
+          <w:t>: Các bước</w:t>
+        </w:r>
+        <w:r>
+          <w:rPr>
+            <w:rStyle w:val="Hyperlink"/>
+            <w:noProof/>
+            <w:sz w:val="26"/>
+            <w:szCs w:val="26"/>
+            <w:lang w:val="vi-VN"/>
+          </w:rPr>
+          <w:t xml:space="preserve"> </w:t>
+        </w:r>
+        <w:r>
+          <w:rPr>
+            <w:rStyle w:val="Hyperlink"/>
+            <w:noProof/>
+            <w:sz w:val="26"/>
+            <w:szCs w:val="26"/>
+            <w:lang w:val="vi-VN"/>
+          </w:rPr>
+          <w:t>xây dựng dashboard trên Pivot Table</w:t>
         </w:r>
         <w:r>
           <w:rPr>
@@ -7435,7 +7866,27 @@
             <w:szCs w:val="26"/>
             <w:lang w:val="vi-VN"/>
           </w:rPr>
-          <w:t>Bảng 8: Các bước xây dựng dashboard trên Power BI</w:t>
+          <w:t>Bảng 8: Các b</w:t>
+        </w:r>
+        <w:r>
+          <w:rPr>
+            <w:rStyle w:val="Hyperlink"/>
+            <w:noProof/>
+            <w:sz w:val="26"/>
+            <w:szCs w:val="26"/>
+            <w:lang w:val="vi-VN"/>
+          </w:rPr>
+          <w:t>ư</w:t>
+        </w:r>
+        <w:r>
+          <w:rPr>
+            <w:rStyle w:val="Hyperlink"/>
+            <w:noProof/>
+            <w:sz w:val="26"/>
+            <w:szCs w:val="26"/>
+            <w:lang w:val="vi-VN"/>
+          </w:rPr>
+          <w:t>ớc xây dựng dashboard trên Power BI</w:t>
         </w:r>
         <w:r>
           <w:rPr>
@@ -9233,6 +9684,7 @@
           </w:tcPr>
           <w:p>
             <w:pPr>
+              <w:jc w:val="center"/>
               <w:rPr>
                 <w:sz w:val="26"/>
                 <w:szCs w:val="26"/>
@@ -9345,6 +9797,7 @@
           </w:tcPr>
           <w:p>
             <w:pPr>
+              <w:jc w:val="center"/>
               <w:rPr>
                 <w:sz w:val="26"/>
                 <w:szCs w:val="26"/>
@@ -9463,6 +9916,7 @@
           </w:tcPr>
           <w:p>
             <w:pPr>
+              <w:jc w:val="center"/>
               <w:rPr>
                 <w:sz w:val="26"/>
                 <w:szCs w:val="26"/>
@@ -9593,6 +10047,7 @@
           </w:tcPr>
           <w:p>
             <w:pPr>
+              <w:jc w:val="center"/>
               <w:rPr>
                 <w:sz w:val="26"/>
                 <w:szCs w:val="26"/>
@@ -9703,6 +10158,7 @@
           </w:tcPr>
           <w:p>
             <w:pPr>
+              <w:jc w:val="center"/>
               <w:rPr>
                 <w:sz w:val="26"/>
                 <w:szCs w:val="26"/>
@@ -9815,6 +10271,8 @@
           </w:tcPr>
           <w:p>
             <w:pPr>
+              <w:widowControl w:val="0"/>
+              <w:jc w:val="center"/>
               <w:rPr>
                 <w:sz w:val="26"/>
                 <w:szCs w:val="26"/>
@@ -9838,6 +10296,7 @@
           </w:tcPr>
           <w:p>
             <w:pPr>
+              <w:widowControl w:val="0"/>
               <w:rPr>
                 <w:sz w:val="26"/>
                 <w:szCs w:val="26"/>
@@ -9860,6 +10319,7 @@
           </w:tcPr>
           <w:p>
             <w:pPr>
+              <w:widowControl w:val="0"/>
               <w:spacing w:line="360" w:lineRule="auto"/>
               <w:rPr>
                 <w:sz w:val="26"/>
@@ -9884,6 +10344,8 @@
           </w:tcPr>
           <w:p>
             <w:pPr>
+              <w:keepNext/>
+              <w:widowControl w:val="0"/>
               <w:rPr>
                 <w:sz w:val="26"/>
                 <w:szCs w:val="26"/>
@@ -9904,7 +10366,19 @@
     </w:tbl>
     <w:p>
       <w:pPr>
+        <w:pStyle w:val="Caption"/>
+        <w:jc w:val="left"/>
+        <w:rPr>
+          <w:lang w:val="vi-VN"/>
+        </w:rPr>
+      </w:pPr>
+      <w:bookmarkStart w:id="20" w:name="_Toc183598283"/>
+    </w:p>
+    <w:p>
+      <w:pPr>
         <w:pStyle w:val="Heading2"/>
+        <w:keepLines w:val="0"/>
+        <w:widowControl w:val="0"/>
         <w:spacing w:line="360" w:lineRule="auto"/>
         <w:jc w:val="center"/>
         <w:rPr>
@@ -9914,7 +10388,6 @@
           <w:lang w:val="vi-VN"/>
         </w:rPr>
       </w:pPr>
-      <w:bookmarkStart w:id="20" w:name="_Toc183598283"/>
       <w:r>
         <w:rPr>
           <w:rFonts w:cs="Times New Roman"/>
@@ -9928,15 +10401,15 @@
     </w:p>
     <w:p>
       <w:pPr>
-        <w:pStyle w:val="Heading3"/>
-        <w:spacing w:line="360" w:lineRule="auto"/>
-        <w:ind w:left="0"/>
-        <w:rPr>
-          <w:rFonts w:cs="Times New Roman"/>
-          <w:b/>
-          <w:sz w:val="26"/>
-          <w:szCs w:val="26"/>
-          <w:lang w:val="vi-VN"/>
+        <w:keepNext/>
+        <w:widowControl w:val="0"/>
+        <w:spacing w:after="120" w:line="360" w:lineRule="auto"/>
+        <w:jc w:val="both"/>
+        <w:rPr>
+          <w:rFonts w:cs="Times New Roman"/>
+          <w:sz w:val="26"/>
+          <w:szCs w:val="26"/>
+          <w:lang w:val="vi-VN" w:eastAsia="ja-JP"/>
         </w:rPr>
       </w:pPr>
       <w:bookmarkStart w:id="21" w:name="_Toc89290738"/>
@@ -9987,6 +10460,149 @@
       <w:r>
         <w:rPr>
           <w:rFonts w:cs="Times New Roman"/>
+          <w:sz w:val="26"/>
+          <w:szCs w:val="26"/>
+          <w:lang w:val="vi-VN" w:eastAsia="ja-JP"/>
+        </w:rPr>
+        <w:t xml:space="preserve">Để có thể xây dựng kho dữ liệu để có thể trực quan hóa dữ liệu cần phải thực hiện qua các bước chính nhằm đảm bảo hệ thống hoạt động hiệu quả và đáp ứng các yêu cầu về phân tích dữ liệu. Đầu tiên, </w:t>
+      </w:r>
+      <w:r>
+        <w:rPr>
+          <w:rFonts w:cs="Times New Roman"/>
+          <w:sz w:val="26"/>
+          <w:szCs w:val="26"/>
+          <w:lang w:val="vi-VN" w:eastAsia="ja-JP"/>
+        </w:rPr>
+        <w:t xml:space="preserve">tập </w:t>
+      </w:r>
+      <w:r>
+        <w:rPr>
+          <w:rFonts w:cs="Times New Roman"/>
+          <w:sz w:val="26"/>
+          <w:szCs w:val="26"/>
+          <w:lang w:val="vi-VN" w:eastAsia="ja-JP"/>
+        </w:rPr>
+        <w:t xml:space="preserve">dữ liệu </w:t>
+      </w:r>
+      <w:r>
+        <w:rPr>
+          <w:rFonts w:cs="Times New Roman"/>
+          <w:sz w:val="26"/>
+          <w:szCs w:val="26"/>
+          <w:lang w:val="vi-VN" w:eastAsia="ja-JP"/>
+        </w:rPr>
+        <w:t>s</w:t>
+      </w:r>
+      <w:r>
+        <w:rPr>
+          <w:rFonts w:cs="Times New Roman"/>
+          <w:sz w:val="26"/>
+          <w:szCs w:val="26"/>
+          <w:lang w:val="vi-VN" w:eastAsia="ja-JP"/>
+        </w:rPr>
+        <w:t xml:space="preserve">ẽ được thu thập và tiến hành tiền xử lý, bao gồm làm sạch, chuẩn hóa và xử lý các giá trị thiếu nhằm đảm bảo chất lượng và tính nhất quán. Tiếp theo, </w:t>
+      </w:r>
+      <w:r>
+        <w:rPr>
+          <w:rFonts w:cs="Times New Roman"/>
+          <w:sz w:val="26"/>
+          <w:szCs w:val="26"/>
+          <w:lang w:val="vi-VN" w:eastAsia="ja-JP"/>
+        </w:rPr>
+        <w:t>chia tập dữ liệu thành các bảng và</w:t>
+      </w:r>
+      <w:r>
+        <w:rPr>
+          <w:rFonts w:cs="Times New Roman"/>
+          <w:sz w:val="26"/>
+          <w:szCs w:val="26"/>
+          <w:lang w:val="vi-VN" w:eastAsia="ja-JP"/>
+        </w:rPr>
+        <w:t xml:space="preserve"> được thiết kế v</w:t>
+      </w:r>
+      <w:r>
+        <w:rPr>
+          <w:rFonts w:cs="Times New Roman"/>
+          <w:sz w:val="26"/>
+          <w:szCs w:val="26"/>
+          <w:lang w:val="vi-VN" w:eastAsia="ja-JP"/>
+        </w:rPr>
+        <w:t>ào cơ sở dữ liệu một cách</w:t>
+      </w:r>
+      <w:r>
+        <w:rPr>
+          <w:rFonts w:cs="Times New Roman"/>
+          <w:sz w:val="26"/>
+          <w:szCs w:val="26"/>
+          <w:lang w:val="vi-VN" w:eastAsia="ja-JP"/>
+        </w:rPr>
+        <w:t xml:space="preserve"> hợp lý, tạo nền tảng cho việc lưu trữ và truy vấn dữ liệu.</w:t>
+      </w:r>
+    </w:p>
+    <w:p>
+      <w:pPr>
+        <w:keepNext/>
+        <w:widowControl w:val="0"/>
+        <w:spacing w:after="120" w:line="360" w:lineRule="auto"/>
+        <w:jc w:val="both"/>
+        <w:rPr>
+          <w:rFonts w:cs="Times New Roman"/>
+          <w:sz w:val="26"/>
+          <w:szCs w:val="26"/>
+          <w:lang w:val="vi-VN" w:eastAsia="ja-JP"/>
+        </w:rPr>
+      </w:pPr>
+      <w:r>
+        <w:rPr>
+          <w:rFonts w:cs="Times New Roman"/>
+          <w:sz w:val="26"/>
+          <w:szCs w:val="26"/>
+          <w:lang w:val="vi-VN" w:eastAsia="ja-JP"/>
+        </w:rPr>
+        <w:t>Sau đó, kho dữ liệu được mô hình hóa theo kiến trúc star schema hoặc snowflake schema, với các bảng fact và dimension được xây dựng phù hợp để tối ưu hóa cho các phân tích đa chiều. Quá trình ETL (Extract, Transform, Load) được thực hiện bằng công cụ SSIS, giúp trích xuất dữ liệu từ nguồn, chuyển đổi thành định dạng phù hợp và tải vào kho dữ liệu.</w:t>
+      </w:r>
+    </w:p>
+    <w:p>
+      <w:pPr>
+        <w:widowControl w:val="0"/>
+        <w:spacing w:after="120" w:line="360" w:lineRule="auto"/>
+        <w:jc w:val="both"/>
+        <w:rPr>
+          <w:rFonts w:cs="Times New Roman"/>
+          <w:sz w:val="26"/>
+          <w:szCs w:val="26"/>
+          <w:lang w:val="vi-VN" w:eastAsia="ja-JP"/>
+        </w:rPr>
+      </w:pPr>
+      <w:r>
+        <w:rPr>
+          <w:rFonts w:cs="Times New Roman"/>
+          <w:sz w:val="26"/>
+          <w:szCs w:val="26"/>
+          <w:lang w:val="vi-VN" w:eastAsia="ja-JP"/>
+        </w:rPr>
+        <w:t>Cuối cùng, Data Cube được thiết kế bằng công cụ SSAS để hỗ trợ phân tích OLAP (Online Analytical Processing). Cube cho phép tổ chức dữ liệu theo nhiều chiều, giúp người dùng dễ dàng thực hiện các truy vấn phân tích và trực quan hóa dữ liệu trên các công cụ như Power BI hoặc Excel, tạo ra các báo cáo chi tiết và biểu đồ minh họa trực quan, hỗ trợ việc ra quyết định một cách hiệu quả.</w:t>
+      </w:r>
+    </w:p>
+    <w:p>
+      <w:pPr>
+        <w:pStyle w:val="Heading3"/>
+        <w:keepNext w:val="0"/>
+        <w:keepLines w:val="0"/>
+        <w:widowControl w:val="0"/>
+        <w:spacing w:line="360" w:lineRule="auto"/>
+        <w:ind w:left="0"/>
+        <w:rPr>
+          <w:rFonts w:cs="Times New Roman"/>
+          <w:b/>
+          <w:sz w:val="26"/>
+          <w:szCs w:val="26"/>
+          <w:lang w:val="vi-VN"/>
+        </w:rPr>
+      </w:pPr>
+      <w:r>
+        <w:rPr>
+          <w:rFonts w:cs="Times New Roman"/>
           <w:b/>
           <w:sz w:val="26"/>
           <w:szCs w:val="26"/>
@@ -10008,6 +10624,7 @@
     </w:p>
     <w:p>
       <w:pPr>
+        <w:widowControl w:val="0"/>
         <w:rPr>
           <w:sz w:val="26"/>
           <w:szCs w:val="26"/>
@@ -10026,7 +10643,7 @@
     <w:p>
       <w:pPr>
         <w:pStyle w:val="Caption"/>
-        <w:keepNext/>
+        <w:widowControl w:val="0"/>
         <w:rPr>
           <w:lang w:val="vi-VN"/>
         </w:rPr>
@@ -10061,7 +10678,7 @@
           <w:noProof/>
           <w:lang w:val="vi-VN"/>
         </w:rPr>
-        <w:t>2</w:t>
+        <w:t>3</w:t>
       </w:r>
       <w:r>
         <w:rPr>
@@ -10103,6 +10720,7 @@
           </w:tcPr>
           <w:p>
             <w:pPr>
+              <w:widowControl w:val="0"/>
               <w:jc w:val="center"/>
               <w:rPr>
                 <w:b/>
@@ -10131,6 +10749,7 @@
           </w:tcPr>
           <w:p>
             <w:pPr>
+              <w:widowControl w:val="0"/>
               <w:jc w:val="center"/>
               <w:rPr>
                 <w:b/>
@@ -10159,6 +10778,7 @@
           </w:tcPr>
           <w:p>
             <w:pPr>
+              <w:widowControl w:val="0"/>
               <w:jc w:val="center"/>
               <w:rPr>
                 <w:b/>
@@ -10190,6 +10810,7 @@
           </w:tcPr>
           <w:p>
             <w:pPr>
+              <w:widowControl w:val="0"/>
               <w:rPr>
                 <w:sz w:val="26"/>
                 <w:szCs w:val="26"/>
@@ -10214,6 +10835,7 @@
           </w:tcPr>
           <w:p>
             <w:pPr>
+              <w:widowControl w:val="0"/>
               <w:rPr>
                 <w:rFonts w:ascii="Consolas" w:eastAsia="Times New Roman" w:hAnsi="Consolas" w:cs="Times New Roman"/>
                 <w:color w:val="000000"/>
@@ -10265,6 +10887,7 @@
           </w:p>
           <w:p>
             <w:pPr>
+              <w:widowControl w:val="0"/>
               <w:rPr>
                 <w:rFonts w:ascii="Consolas" w:eastAsia="Times New Roman" w:hAnsi="Consolas" w:cs="Times New Roman"/>
                 <w:color w:val="000000"/>
@@ -10360,6 +10983,7 @@
           </w:p>
           <w:p>
             <w:pPr>
+              <w:widowControl w:val="0"/>
               <w:rPr>
                 <w:rFonts w:ascii="Consolas" w:eastAsia="Times New Roman" w:hAnsi="Consolas" w:cs="Times New Roman"/>
                 <w:color w:val="000000"/>
@@ -10405,6 +11029,7 @@
           </w:p>
           <w:p>
             <w:pPr>
+              <w:widowControl w:val="0"/>
               <w:rPr>
                 <w:rFonts w:ascii="Consolas" w:eastAsia="Times New Roman" w:hAnsi="Consolas" w:cs="Times New Roman"/>
                 <w:color w:val="000000"/>
@@ -10450,6 +11075,7 @@
           </w:p>
           <w:p>
             <w:pPr>
+              <w:widowControl w:val="0"/>
               <w:rPr>
                 <w:rFonts w:ascii="Consolas" w:eastAsia="Times New Roman" w:hAnsi="Consolas" w:cs="Times New Roman"/>
                 <w:color w:val="000000"/>
@@ -10477,6 +11103,7 @@
           </w:tcPr>
           <w:p>
             <w:pPr>
+              <w:widowControl w:val="0"/>
               <w:spacing w:line="360" w:lineRule="auto"/>
               <w:jc w:val="both"/>
               <w:rPr>
@@ -10504,6 +11131,7 @@
           </w:p>
           <w:p>
             <w:pPr>
+              <w:widowControl w:val="0"/>
               <w:spacing w:line="360" w:lineRule="auto"/>
               <w:jc w:val="both"/>
               <w:rPr>
@@ -15532,7 +16160,7 @@
           <w:lang w:val="vi-VN"/>
         </w:rPr>
       </w:pPr>
-      <w:bookmarkStart w:id="46" w:name="_Toc183643273"/>
+      <w:bookmarkStart w:id="46" w:name="_Toc183728574"/>
       <w:proofErr w:type="spellStart"/>
       <w:r>
         <w:t>Hình</w:t>
@@ -15589,7 +16217,7 @@
           <w:rPr>
             <w:noProof/>
           </w:rPr>
-          <w:t>3</w:t>
+          <w:t>4</w:t>
         </w:r>
       </w:fldSimple>
       <w:r>
@@ -21200,7 +21828,7 @@
           <w:lang w:val="vi-VN"/>
         </w:rPr>
       </w:pPr>
-      <w:bookmarkStart w:id="49" w:name="_Toc183643274"/>
+      <w:bookmarkStart w:id="49" w:name="_Toc183728575"/>
       <w:proofErr w:type="spellStart"/>
       <w:r>
         <w:t>Hình</w:t>
@@ -21280,7 +21908,7 @@
           <w:noProof/>
           <w:lang w:val="vi-VN"/>
         </w:rPr>
-        <w:t>4</w:t>
+        <w:t>5</w:t>
       </w:r>
       <w:r>
         <w:rPr>
@@ -30009,7 +30637,7 @@
           <w:noProof/>
           <w:lang w:val="vi-VN"/>
         </w:rPr>
-        <w:t>5</w:t>
+        <w:t>6</w:t>
       </w:r>
       <w:r>
         <w:rPr>
@@ -32148,7 +32776,7 @@
           <w:noProof/>
           <w:lang w:val="vi-VN"/>
         </w:rPr>
-        <w:t>6</w:t>
+        <w:t>7</w:t>
       </w:r>
       <w:r>
         <w:rPr>
@@ -33597,7 +34225,7 @@
           <w:rPr>
             <w:noProof/>
           </w:rPr>
-          <w:t>7</w:t>
+          <w:t>8</w:t>
         </w:r>
       </w:fldSimple>
       <w:r>
@@ -34707,7 +35335,7 @@
           <w:lang w:val="vi-VN"/>
         </w:rPr>
       </w:pPr>
-      <w:bookmarkStart w:id="61" w:name="_Toc183643275"/>
+      <w:bookmarkStart w:id="61" w:name="_Toc183728576"/>
       <w:proofErr w:type="spellStart"/>
       <w:r>
         <w:t>Hình</w:t>
@@ -34793,7 +35421,7 @@
           <w:noProof/>
           <w:lang w:val="vi-VN"/>
         </w:rPr>
-        <w:t>8</w:t>
+        <w:t>9</w:t>
       </w:r>
       <w:r>
         <w:fldChar w:fldCharType="end"/>
@@ -35549,7 +36177,7 @@
           <w:lang w:val="vi-VN"/>
         </w:rPr>
       </w:pPr>
-      <w:bookmarkStart w:id="66" w:name="_Toc183643276"/>
+      <w:bookmarkStart w:id="66" w:name="_Toc183728577"/>
       <w:proofErr w:type="spellStart"/>
       <w:r>
         <w:t>Hình</w:t>
@@ -35946,7 +36574,7 @@
         <w:spacing w:after="120" w:line="360" w:lineRule="auto"/>
         <w:jc w:val="both"/>
         <w:rPr>
-          <w:rFonts w:cs="Times New Roman" w:hint="eastAsia"/>
+          <w:rFonts w:cs="Times New Roman"/>
           <w:sz w:val="26"/>
           <w:szCs w:val="26"/>
           <w:lang w:eastAsia="ja-JP"/>
@@ -38781,7 +39409,7 @@
   <w:style w:type="paragraph" w:default="1" w:styleId="Normal">
     <w:name w:val="Normal"/>
     <w:qFormat/>
-    <w:rsid w:val="002217F2"/>
+    <w:rsid w:val="00023EB5"/>
     <w:rPr>
       <w:rFonts w:ascii="Times New Roman" w:hAnsi="Times New Roman"/>
       <w:sz w:val="28"/>
